--- a/is721076 Server y Archivos.docx
+++ b/is721076 Server y Archivos.docx
@@ -157,7 +157,7 @@
           <w:b/>
           <w:bCs/>
         </w:rPr>
-        <w:t>Aleatorios</w:t>
+        <w:t>Archivos</w:t>
       </w:r>
     </w:p>
     <w:p>
@@ -552,35 +552,142 @@
                 <w:lang w:val="en-US" w:eastAsia="es-MX"/>
               </w:rPr>
             </w:pPr>
-            <w:r>
-              <w:rPr>
-                <w:rFonts w:ascii="Consolas" w:eastAsia="Times New Roman" w:hAnsi="Consolas" w:cs="Times New Roman"/>
-                <w:color w:val="C586C0"/>
-                <w:sz w:val="23"/>
-                <w:szCs w:val="23"/>
-                <w:lang w:val="en-US" w:eastAsia="es-MX"/>
-              </w:rPr>
-              <w:t>import</w:t>
-            </w:r>
-            <w:r>
-              <w:rPr>
-                <w:rFonts w:ascii="Consolas" w:eastAsia="Times New Roman" w:hAnsi="Consolas" w:cs="Times New Roman"/>
-                <w:color w:val="D4D4D4"/>
-                <w:sz w:val="23"/>
-                <w:szCs w:val="23"/>
-                <w:lang w:val="en-US" w:eastAsia="es-MX"/>
-              </w:rPr>
-              <w:t xml:space="preserve"> </w:t>
-            </w:r>
-            <w:r>
-              <w:rPr>
-                <w:rFonts w:ascii="Consolas" w:eastAsia="Times New Roman" w:hAnsi="Consolas" w:cs="Times New Roman"/>
-                <w:color w:val="4EC9B0"/>
-                <w:sz w:val="23"/>
-                <w:szCs w:val="23"/>
-                <w:lang w:val="en-US" w:eastAsia="es-MX"/>
-              </w:rPr>
-              <w:t>pseudorandom</w:t>
+          </w:p>
+          <w:p>
+            <w:pPr>
+              <w:shd w:val="clear" w:color="auto" w:fill="1E1E1E"/>
+              <w:spacing w:line="300" w:lineRule="atLeast"/>
+              <w:rPr>
+                <w:rFonts w:ascii="Consolas" w:eastAsia="Times New Roman" w:hAnsi="Consolas" w:cs="Times New Roman"/>
+                <w:color w:val="D4D4D4"/>
+                <w:sz w:val="23"/>
+                <w:szCs w:val="23"/>
+                <w:lang w:val="en-US" w:eastAsia="es-MX"/>
+              </w:rPr>
+            </w:pPr>
+            <w:r>
+              <w:rPr>
+                <w:rFonts w:ascii="Consolas" w:eastAsia="Times New Roman" w:hAnsi="Consolas" w:cs="Times New Roman"/>
+                <w:color w:val="9CDCFE"/>
+                <w:sz w:val="23"/>
+                <w:szCs w:val="23"/>
+                <w:lang w:val="en-US" w:eastAsia="es-MX"/>
+              </w:rPr>
+              <w:t>files</w:t>
+            </w:r>
+            <w:r>
+              <w:rPr>
+                <w:rFonts w:ascii="Consolas" w:eastAsia="Times New Roman" w:hAnsi="Consolas" w:cs="Times New Roman"/>
+                <w:color w:val="D4D4D4"/>
+                <w:sz w:val="23"/>
+                <w:szCs w:val="23"/>
+                <w:lang w:val="en-US" w:eastAsia="es-MX"/>
+              </w:rPr>
+              <w:t xml:space="preserve"> = {</w:t>
+            </w:r>
+            <w:r>
+              <w:rPr>
+                <w:rFonts w:ascii="Consolas" w:eastAsia="Times New Roman" w:hAnsi="Consolas" w:cs="Times New Roman"/>
+                <w:color w:val="CE9178"/>
+                <w:sz w:val="23"/>
+                <w:szCs w:val="23"/>
+                <w:lang w:val="en-US" w:eastAsia="es-MX"/>
+              </w:rPr>
+              <w:t>'file'</w:t>
+            </w:r>
+            <w:r>
+              <w:rPr>
+                <w:rFonts w:ascii="Consolas" w:eastAsia="Times New Roman" w:hAnsi="Consolas" w:cs="Times New Roman"/>
+                <w:color w:val="D4D4D4"/>
+                <w:sz w:val="23"/>
+                <w:szCs w:val="23"/>
+                <w:lang w:val="en-US" w:eastAsia="es-MX"/>
+              </w:rPr>
+              <w:t xml:space="preserve">: </w:t>
+            </w:r>
+            <w:proofErr w:type="gramStart"/>
+            <w:r>
+              <w:rPr>
+                <w:rFonts w:ascii="Consolas" w:eastAsia="Times New Roman" w:hAnsi="Consolas" w:cs="Times New Roman"/>
+                <w:color w:val="DCDCAA"/>
+                <w:sz w:val="23"/>
+                <w:szCs w:val="23"/>
+                <w:lang w:val="en-US" w:eastAsia="es-MX"/>
+              </w:rPr>
+              <w:t>open</w:t>
+            </w:r>
+            <w:r>
+              <w:rPr>
+                <w:rFonts w:ascii="Consolas" w:eastAsia="Times New Roman" w:hAnsi="Consolas" w:cs="Times New Roman"/>
+                <w:color w:val="D4D4D4"/>
+                <w:sz w:val="23"/>
+                <w:szCs w:val="23"/>
+                <w:lang w:val="en-US" w:eastAsia="es-MX"/>
+              </w:rPr>
+              <w:t>(</w:t>
+            </w:r>
+            <w:proofErr w:type="gramEnd"/>
+            <w:r>
+              <w:rPr>
+                <w:rFonts w:ascii="Consolas" w:eastAsia="Times New Roman" w:hAnsi="Consolas" w:cs="Times New Roman"/>
+                <w:color w:val="CE9178"/>
+                <w:sz w:val="23"/>
+                <w:szCs w:val="23"/>
+                <w:lang w:val="en-US" w:eastAsia="es-MX"/>
+              </w:rPr>
+              <w:t>'file.txt'</w:t>
+            </w:r>
+            <w:r>
+              <w:rPr>
+                <w:rFonts w:ascii="Consolas" w:eastAsia="Times New Roman" w:hAnsi="Consolas" w:cs="Times New Roman"/>
+                <w:color w:val="D4D4D4"/>
+                <w:sz w:val="23"/>
+                <w:szCs w:val="23"/>
+                <w:lang w:val="en-US" w:eastAsia="es-MX"/>
+              </w:rPr>
+              <w:t xml:space="preserve">, </w:t>
+            </w:r>
+            <w:r>
+              <w:rPr>
+                <w:rFonts w:ascii="Consolas" w:eastAsia="Times New Roman" w:hAnsi="Consolas" w:cs="Times New Roman"/>
+                <w:color w:val="CE9178"/>
+                <w:sz w:val="23"/>
+                <w:szCs w:val="23"/>
+                <w:lang w:val="en-US" w:eastAsia="es-MX"/>
+              </w:rPr>
+              <w:t>'</w:t>
+            </w:r>
+            <w:proofErr w:type="spellStart"/>
+            <w:r>
+              <w:rPr>
+                <w:rFonts w:ascii="Consolas" w:eastAsia="Times New Roman" w:hAnsi="Consolas" w:cs="Times New Roman"/>
+                <w:color w:val="CE9178"/>
+                <w:sz w:val="23"/>
+                <w:szCs w:val="23"/>
+                <w:lang w:val="en-US" w:eastAsia="es-MX"/>
+              </w:rPr>
+              <w:t>rb</w:t>
+            </w:r>
+            <w:proofErr w:type="spellEnd"/>
+            <w:r>
+              <w:rPr>
+                <w:rFonts w:ascii="Consolas" w:eastAsia="Times New Roman" w:hAnsi="Consolas" w:cs="Times New Roman"/>
+                <w:color w:val="CE9178"/>
+                <w:sz w:val="23"/>
+                <w:szCs w:val="23"/>
+                <w:lang w:val="en-US" w:eastAsia="es-MX"/>
+              </w:rPr>
+              <w:t>'</w:t>
+            </w:r>
+            <w:r>
+              <w:rPr>
+                <w:rFonts w:ascii="Consolas" w:eastAsia="Times New Roman" w:hAnsi="Consolas" w:cs="Times New Roman"/>
+                <w:color w:val="D4D4D4"/>
+                <w:sz w:val="23"/>
+                <w:szCs w:val="23"/>
+                <w:lang w:val="en-US" w:eastAsia="es-MX"/>
+              </w:rPr>
+              <w:t>)}</w:t>
             </w:r>
           </w:p>
           <w:p>
@@ -616,18 +723,62 @@
                 <w:szCs w:val="23"/>
                 <w:lang w:val="en-US" w:eastAsia="es-MX"/>
               </w:rPr>
-              <w:t>pload</w:t>
-            </w:r>
-            <w:r>
-              <w:rPr>
-                <w:rFonts w:ascii="Consolas" w:eastAsia="Times New Roman" w:hAnsi="Consolas" w:cs="Times New Roman"/>
-                <w:color w:val="D4D4D4"/>
-                <w:sz w:val="23"/>
-                <w:szCs w:val="23"/>
-                <w:lang w:val="en-US" w:eastAsia="es-MX"/>
-              </w:rPr>
-              <w:t xml:space="preserve"> = {</w:t>
-            </w:r>
+              <w:t>r</w:t>
+            </w:r>
+            <w:r>
+              <w:rPr>
+                <w:rFonts w:ascii="Consolas" w:eastAsia="Times New Roman" w:hAnsi="Consolas" w:cs="Times New Roman"/>
+                <w:color w:val="D4D4D4"/>
+                <w:sz w:val="23"/>
+                <w:szCs w:val="23"/>
+                <w:lang w:val="en-US" w:eastAsia="es-MX"/>
+              </w:rPr>
+              <w:t xml:space="preserve"> = </w:t>
+            </w:r>
+            <w:proofErr w:type="spellStart"/>
+            <w:proofErr w:type="gramStart"/>
+            <w:r>
+              <w:rPr>
+                <w:rFonts w:ascii="Consolas" w:eastAsia="Times New Roman" w:hAnsi="Consolas" w:cs="Times New Roman"/>
+                <w:color w:val="4EC9B0"/>
+                <w:sz w:val="23"/>
+                <w:szCs w:val="23"/>
+                <w:lang w:val="en-US" w:eastAsia="es-MX"/>
+              </w:rPr>
+              <w:t>requests</w:t>
+            </w:r>
+            <w:r>
+              <w:rPr>
+                <w:rFonts w:ascii="Consolas" w:eastAsia="Times New Roman" w:hAnsi="Consolas" w:cs="Times New Roman"/>
+                <w:color w:val="D4D4D4"/>
+                <w:sz w:val="23"/>
+                <w:szCs w:val="23"/>
+                <w:lang w:val="en-US" w:eastAsia="es-MX"/>
+              </w:rPr>
+              <w:t>.</w:t>
+            </w:r>
+            <w:r>
+              <w:rPr>
+                <w:rFonts w:ascii="Consolas" w:eastAsia="Times New Roman" w:hAnsi="Consolas" w:cs="Times New Roman"/>
+                <w:color w:val="DCDCAA"/>
+                <w:sz w:val="23"/>
+                <w:szCs w:val="23"/>
+                <w:lang w:val="en-US" w:eastAsia="es-MX"/>
+              </w:rPr>
+              <w:t>post</w:t>
+            </w:r>
+            <w:proofErr w:type="spellEnd"/>
+            <w:r>
+              <w:rPr>
+                <w:rFonts w:ascii="Consolas" w:eastAsia="Times New Roman" w:hAnsi="Consolas" w:cs="Times New Roman"/>
+                <w:color w:val="D4D4D4"/>
+                <w:sz w:val="23"/>
+                <w:szCs w:val="23"/>
+                <w:lang w:val="en-US" w:eastAsia="es-MX"/>
+              </w:rPr>
+              <w:t>(</w:t>
+            </w:r>
+            <w:proofErr w:type="gramEnd"/>
             <w:r>
               <w:rPr>
                 <w:rFonts w:ascii="Consolas" w:eastAsia="Times New Roman" w:hAnsi="Consolas" w:cs="Times New Roman"/>
@@ -636,117 +787,57 @@
                 <w:szCs w:val="23"/>
                 <w:lang w:val="en-US" w:eastAsia="es-MX"/>
               </w:rPr>
-              <w:t>'number'</w:t>
-            </w:r>
-            <w:r>
-              <w:rPr>
-                <w:rFonts w:ascii="Consolas" w:eastAsia="Times New Roman" w:hAnsi="Consolas" w:cs="Times New Roman"/>
-                <w:color w:val="D4D4D4"/>
-                <w:sz w:val="23"/>
-                <w:szCs w:val="23"/>
-                <w:lang w:val="en-US" w:eastAsia="es-MX"/>
-              </w:rPr>
-              <w:t>:</w:t>
-            </w:r>
-            <w:r>
-              <w:rPr>
-                <w:rFonts w:ascii="Consolas" w:eastAsia="Times New Roman" w:hAnsi="Consolas" w:cs="Times New Roman"/>
-                <w:color w:val="CE9178"/>
-                <w:sz w:val="23"/>
-                <w:szCs w:val="23"/>
-                <w:lang w:val="en-US" w:eastAsia="es-MX"/>
-              </w:rPr>
-              <w:t>'"'</w:t>
-            </w:r>
-            <w:r>
-              <w:rPr>
-                <w:rFonts w:ascii="Consolas" w:eastAsia="Times New Roman" w:hAnsi="Consolas" w:cs="Times New Roman"/>
-                <w:color w:val="D4D4D4"/>
-                <w:sz w:val="23"/>
-                <w:szCs w:val="23"/>
-                <w:lang w:val="en-US" w:eastAsia="es-MX"/>
-              </w:rPr>
-              <w:t>+</w:t>
-            </w:r>
-            <w:r>
-              <w:rPr>
-                <w:rFonts w:ascii="Consolas" w:eastAsia="Times New Roman" w:hAnsi="Consolas" w:cs="Times New Roman"/>
-                <w:color w:val="4EC9B0"/>
-                <w:sz w:val="23"/>
-                <w:szCs w:val="23"/>
-                <w:lang w:val="en-US" w:eastAsia="es-MX"/>
-              </w:rPr>
-              <w:t>str</w:t>
-            </w:r>
-            <w:r>
-              <w:rPr>
-                <w:rFonts w:ascii="Consolas" w:eastAsia="Times New Roman" w:hAnsi="Consolas" w:cs="Times New Roman"/>
-                <w:color w:val="D4D4D4"/>
-                <w:sz w:val="23"/>
-                <w:szCs w:val="23"/>
-                <w:lang w:val="en-US" w:eastAsia="es-MX"/>
-              </w:rPr>
-              <w:t>(</w:t>
-            </w:r>
-            <w:r>
-              <w:rPr>
-                <w:rFonts w:ascii="Consolas" w:eastAsia="Times New Roman" w:hAnsi="Consolas" w:cs="Times New Roman"/>
-                <w:color w:val="4EC9B0"/>
-                <w:sz w:val="23"/>
-                <w:szCs w:val="23"/>
-                <w:lang w:val="en-US" w:eastAsia="es-MX"/>
-              </w:rPr>
-              <w:t>pseudorandom</w:t>
-            </w:r>
-            <w:r>
-              <w:rPr>
-                <w:rFonts w:ascii="Consolas" w:eastAsia="Times New Roman" w:hAnsi="Consolas" w:cs="Times New Roman"/>
-                <w:color w:val="D4D4D4"/>
-                <w:sz w:val="23"/>
-                <w:szCs w:val="23"/>
-                <w:lang w:val="en-US" w:eastAsia="es-MX"/>
-              </w:rPr>
-              <w:t>.</w:t>
-            </w:r>
-            <w:r>
-              <w:rPr>
-                <w:rFonts w:ascii="Consolas" w:eastAsia="Times New Roman" w:hAnsi="Consolas" w:cs="Times New Roman"/>
-                <w:color w:val="DCDCAA"/>
-                <w:sz w:val="23"/>
-                <w:szCs w:val="23"/>
-                <w:lang w:val="en-US" w:eastAsia="es-MX"/>
-              </w:rPr>
-              <w:t>pseudorand</w:t>
-            </w:r>
-            <w:r>
-              <w:rPr>
-                <w:rFonts w:ascii="Consolas" w:eastAsia="Times New Roman" w:hAnsi="Consolas" w:cs="Times New Roman"/>
-                <w:color w:val="D4D4D4"/>
-                <w:sz w:val="23"/>
-                <w:szCs w:val="23"/>
-                <w:lang w:val="en-US" w:eastAsia="es-MX"/>
-              </w:rPr>
-              <w:t>())+</w:t>
-            </w:r>
-            <w:r>
-              <w:rPr>
-                <w:rFonts w:ascii="Consolas" w:eastAsia="Times New Roman" w:hAnsi="Consolas" w:cs="Times New Roman"/>
-                <w:color w:val="CE9178"/>
-                <w:sz w:val="23"/>
-                <w:szCs w:val="23"/>
-                <w:lang w:val="en-US" w:eastAsia="es-MX"/>
-              </w:rPr>
-              <w:t>'"'</w:t>
-            </w:r>
-            <w:r>
-              <w:rPr>
-                <w:rFonts w:ascii="Consolas" w:eastAsia="Times New Roman" w:hAnsi="Consolas" w:cs="Times New Roman"/>
-                <w:color w:val="D4D4D4"/>
-                <w:sz w:val="23"/>
-                <w:szCs w:val="23"/>
-                <w:lang w:val="en-US" w:eastAsia="es-MX"/>
-              </w:rPr>
-              <w:t>}</w:t>
+              <w:t>'http://localhost:8080'</w:t>
+            </w:r>
+            <w:r>
+              <w:rPr>
+                <w:rFonts w:ascii="Consolas" w:eastAsia="Times New Roman" w:hAnsi="Consolas" w:cs="Times New Roman"/>
+                <w:color w:val="D4D4D4"/>
+                <w:sz w:val="23"/>
+                <w:szCs w:val="23"/>
+                <w:lang w:val="en-US" w:eastAsia="es-MX"/>
+              </w:rPr>
+              <w:t>,</w:t>
+            </w:r>
+            <w:r>
+              <w:rPr>
+                <w:rFonts w:ascii="Consolas" w:eastAsia="Times New Roman" w:hAnsi="Consolas" w:cs="Times New Roman"/>
+                <w:color w:val="9CDCFE"/>
+                <w:sz w:val="23"/>
+                <w:szCs w:val="23"/>
+                <w:lang w:val="en-US" w:eastAsia="es-MX"/>
+              </w:rPr>
+              <w:t>files</w:t>
+            </w:r>
+            <w:r>
+              <w:rPr>
+                <w:rFonts w:ascii="Consolas" w:eastAsia="Times New Roman" w:hAnsi="Consolas" w:cs="Times New Roman"/>
+                <w:color w:val="D4D4D4"/>
+                <w:sz w:val="23"/>
+                <w:szCs w:val="23"/>
+                <w:lang w:val="en-US" w:eastAsia="es-MX"/>
+              </w:rPr>
+              <w:t xml:space="preserve"> = </w:t>
+            </w:r>
+            <w:r>
+              <w:rPr>
+                <w:rFonts w:ascii="Consolas" w:eastAsia="Times New Roman" w:hAnsi="Consolas" w:cs="Times New Roman"/>
+                <w:color w:val="9CDCFE"/>
+                <w:sz w:val="23"/>
+                <w:szCs w:val="23"/>
+                <w:lang w:val="en-US" w:eastAsia="es-MX"/>
+              </w:rPr>
+              <w:t>files</w:t>
+            </w:r>
+            <w:r>
+              <w:rPr>
+                <w:rFonts w:ascii="Consolas" w:eastAsia="Times New Roman" w:hAnsi="Consolas" w:cs="Times New Roman"/>
+                <w:color w:val="D4D4D4"/>
+                <w:sz w:val="23"/>
+                <w:szCs w:val="23"/>
+                <w:lang w:val="en-US" w:eastAsia="es-MX"/>
+              </w:rPr>
+              <w:t>)</w:t>
             </w:r>
           </w:p>
           <w:p>
@@ -759,162 +850,6 @@
                 <w:sz w:val="23"/>
                 <w:szCs w:val="23"/>
                 <w:lang w:val="en-US" w:eastAsia="es-MX"/>
-              </w:rPr>
-            </w:pPr>
-            <w:r>
-              <w:rPr>
-                <w:rFonts w:ascii="Consolas" w:eastAsia="Times New Roman" w:hAnsi="Consolas" w:cs="Times New Roman"/>
-                <w:color w:val="9CDCFE"/>
-                <w:sz w:val="23"/>
-                <w:szCs w:val="23"/>
-                <w:lang w:val="en-US" w:eastAsia="es-MX"/>
-              </w:rPr>
-              <w:t>r</w:t>
-            </w:r>
-            <w:r>
-              <w:rPr>
-                <w:rFonts w:ascii="Consolas" w:eastAsia="Times New Roman" w:hAnsi="Consolas" w:cs="Times New Roman"/>
-                <w:color w:val="D4D4D4"/>
-                <w:sz w:val="23"/>
-                <w:szCs w:val="23"/>
-                <w:lang w:val="en-US" w:eastAsia="es-MX"/>
-              </w:rPr>
-              <w:t xml:space="preserve"> = </w:t>
-            </w:r>
-            <w:r>
-              <w:rPr>
-                <w:rFonts w:ascii="Consolas" w:eastAsia="Times New Roman" w:hAnsi="Consolas" w:cs="Times New Roman"/>
-                <w:color w:val="4EC9B0"/>
-                <w:sz w:val="23"/>
-                <w:szCs w:val="23"/>
-                <w:lang w:val="en-US" w:eastAsia="es-MX"/>
-              </w:rPr>
-              <w:t>requests</w:t>
-            </w:r>
-            <w:r>
-              <w:rPr>
-                <w:rFonts w:ascii="Consolas" w:eastAsia="Times New Roman" w:hAnsi="Consolas" w:cs="Times New Roman"/>
-                <w:color w:val="D4D4D4"/>
-                <w:sz w:val="23"/>
-                <w:szCs w:val="23"/>
-                <w:lang w:val="en-US" w:eastAsia="es-MX"/>
-              </w:rPr>
-              <w:t>.</w:t>
-            </w:r>
-            <w:r>
-              <w:rPr>
-                <w:rFonts w:ascii="Consolas" w:eastAsia="Times New Roman" w:hAnsi="Consolas" w:cs="Times New Roman"/>
-                <w:color w:val="DCDCAA"/>
-                <w:sz w:val="23"/>
-                <w:szCs w:val="23"/>
-                <w:lang w:val="en-US" w:eastAsia="es-MX"/>
-              </w:rPr>
-              <w:t>post</w:t>
-            </w:r>
-            <w:r>
-              <w:rPr>
-                <w:rFonts w:ascii="Consolas" w:eastAsia="Times New Roman" w:hAnsi="Consolas" w:cs="Times New Roman"/>
-                <w:color w:val="D4D4D4"/>
-                <w:sz w:val="23"/>
-                <w:szCs w:val="23"/>
-                <w:lang w:val="en-US" w:eastAsia="es-MX"/>
-              </w:rPr>
-              <w:t>(</w:t>
-            </w:r>
-            <w:r>
-              <w:rPr>
-                <w:rFonts w:ascii="Consolas" w:eastAsia="Times New Roman" w:hAnsi="Consolas" w:cs="Times New Roman"/>
-                <w:color w:val="CE9178"/>
-                <w:sz w:val="23"/>
-                <w:szCs w:val="23"/>
-                <w:lang w:val="en-US" w:eastAsia="es-MX"/>
-              </w:rPr>
-              <w:t>'http://localhost:8080'</w:t>
-            </w:r>
-            <w:r>
-              <w:rPr>
-                <w:rFonts w:ascii="Consolas" w:eastAsia="Times New Roman" w:hAnsi="Consolas" w:cs="Times New Roman"/>
-                <w:color w:val="D4D4D4"/>
-                <w:sz w:val="23"/>
-                <w:szCs w:val="23"/>
-                <w:lang w:val="en-US" w:eastAsia="es-MX"/>
-              </w:rPr>
-              <w:t>,</w:t>
-            </w:r>
-            <w:r>
-              <w:rPr>
-                <w:rFonts w:ascii="Consolas" w:eastAsia="Times New Roman" w:hAnsi="Consolas" w:cs="Times New Roman"/>
-                <w:color w:val="9CDCFE"/>
-                <w:sz w:val="23"/>
-                <w:szCs w:val="23"/>
-                <w:lang w:val="en-US" w:eastAsia="es-MX"/>
-              </w:rPr>
-              <w:t>data</w:t>
-            </w:r>
-            <w:r>
-              <w:rPr>
-                <w:rFonts w:ascii="Consolas" w:eastAsia="Times New Roman" w:hAnsi="Consolas" w:cs="Times New Roman"/>
-                <w:color w:val="D4D4D4"/>
-                <w:sz w:val="23"/>
-                <w:szCs w:val="23"/>
-                <w:lang w:val="en-US" w:eastAsia="es-MX"/>
-              </w:rPr>
-              <w:t xml:space="preserve"> = </w:t>
-            </w:r>
-            <w:r>
-              <w:rPr>
-                <w:rFonts w:ascii="Consolas" w:eastAsia="Times New Roman" w:hAnsi="Consolas" w:cs="Times New Roman"/>
-                <w:color w:val="9CDCFE"/>
-                <w:sz w:val="23"/>
-                <w:szCs w:val="23"/>
-                <w:lang w:val="en-US" w:eastAsia="es-MX"/>
-              </w:rPr>
-              <w:t>pload</w:t>
-            </w:r>
-            <w:r>
-              <w:rPr>
-                <w:rFonts w:ascii="Consolas" w:eastAsia="Times New Roman" w:hAnsi="Consolas" w:cs="Times New Roman"/>
-                <w:color w:val="D4D4D4"/>
-                <w:sz w:val="23"/>
-                <w:szCs w:val="23"/>
-                <w:lang w:val="en-US" w:eastAsia="es-MX"/>
-              </w:rPr>
-              <w:t>)</w:t>
-            </w:r>
-          </w:p>
-          <w:p>
-            <w:pPr>
-              <w:shd w:val="clear" w:color="auto" w:fill="1E1E1E"/>
-              <w:spacing w:line="300" w:lineRule="atLeast"/>
-              <w:rPr>
-                <w:rFonts w:ascii="Consolas" w:eastAsia="Times New Roman" w:hAnsi="Consolas" w:cs="Times New Roman"/>
-                <w:color w:val="D4D4D4"/>
-                <w:sz w:val="23"/>
-                <w:szCs w:val="23"/>
-                <w:lang w:eastAsia="es-MX"/>
-              </w:rPr>
-            </w:pPr>
-            <w:r>
-              <w:rPr>
-                <w:rFonts w:ascii="Consolas" w:eastAsia="Times New Roman" w:hAnsi="Consolas" w:cs="Times New Roman"/>
-                <w:color w:val="6A9955"/>
-                <w:sz w:val="23"/>
-                <w:szCs w:val="23"/>
-                <w:lang w:eastAsia="es-MX"/>
-              </w:rPr>
-              <w:t># r = requests.post('http://localhost:8080')</w:t>
-            </w:r>
-          </w:p>
-          <w:p>
-            <w:pPr>
-              <w:shd w:val="clear" w:color="auto" w:fill="1E1E1E"/>
-              <w:spacing w:line="300" w:lineRule="atLeast"/>
-              <w:rPr>
-                <w:rFonts w:ascii="Consolas" w:eastAsia="Times New Roman" w:hAnsi="Consolas" w:cs="Times New Roman"/>
-                <w:color w:val="D4D4D4"/>
-                <w:sz w:val="23"/>
-                <w:szCs w:val="23"/>
-                <w:lang w:eastAsia="es-MX"/>
               </w:rPr>
             </w:pPr>
           </w:p>
@@ -930,6 +865,7 @@
                 <w:lang w:eastAsia="es-MX"/>
               </w:rPr>
             </w:pPr>
+            <w:proofErr w:type="spellStart"/>
             <w:r>
               <w:rPr>
                 <w:rFonts w:ascii="Consolas" w:eastAsia="Times New Roman" w:hAnsi="Consolas" w:cs="Times New Roman"/>
@@ -940,6 +876,7 @@
               </w:rPr>
               <w:t>print</w:t>
             </w:r>
+            <w:proofErr w:type="spellEnd"/>
             <w:r>
               <w:rPr>
                 <w:rFonts w:ascii="Consolas" w:eastAsia="Times New Roman" w:hAnsi="Consolas" w:cs="Times New Roman"/>
@@ -950,6 +887,7 @@
               </w:rPr>
               <w:t>(</w:t>
             </w:r>
+            <w:proofErr w:type="spellStart"/>
             <w:r>
               <w:rPr>
                 <w:rFonts w:ascii="Consolas" w:eastAsia="Times New Roman" w:hAnsi="Consolas" w:cs="Times New Roman"/>
@@ -980,6 +918,7 @@
               </w:rPr>
               <w:t>text</w:t>
             </w:r>
+            <w:proofErr w:type="spellEnd"/>
             <w:r>
               <w:rPr>
                 <w:rFonts w:ascii="Consolas" w:eastAsia="Times New Roman" w:hAnsi="Consolas" w:cs="Times New Roman"/>
@@ -1018,8 +957,22 @@
       <w:pPr>
         <w:jc w:val="both"/>
       </w:pPr>
+      <w:proofErr w:type="spellStart"/>
       <w:r>
-        <w:t>Se importan las librerías de requests y pseudorandom para poder hacer la petición al servidor. Requests es una librería muy utilizada para enviar cosas por http y d esta manera interactuar con recursos web. Pseudorandom es la que se generó como parte de la tarea pasada.</w:t>
+        <w:t>Requests</w:t>
+      </w:r>
+      <w:proofErr w:type="spellEnd"/>
+      <w:r>
+        <w:t xml:space="preserve"> es una librería muy utilizada para enviar cosas por http y d</w:t>
+      </w:r>
+      <w:r>
+        <w:t>e</w:t>
+      </w:r>
+      <w:r>
+        <w:t xml:space="preserve"> esta manera interactuar con recursos web. </w:t>
+      </w:r>
+      <w:r>
+        <w:t>Esto no cambia de la tarea pasada</w:t>
       </w:r>
     </w:p>
     <w:p>
@@ -1027,7 +980,21 @@
         <w:jc w:val="both"/>
       </w:pPr>
       <w:r>
-        <w:t>Se crea un json con el número obtenido de pseudorandom y se manda por post al servidor corriendo en el puerto 8080 de localhost.</w:t>
+        <w:t xml:space="preserve">Se crea un </w:t>
+      </w:r>
+      <w:proofErr w:type="spellStart"/>
+      <w:r>
+        <w:t>json</w:t>
+      </w:r>
+      <w:proofErr w:type="spellEnd"/>
+      <w:r>
+        <w:t xml:space="preserve"> con el </w:t>
+      </w:r>
+      <w:r>
+        <w:t>archivo</w:t>
+      </w:r>
+      <w:r>
+        <w:t xml:space="preserve"> y se manda por post al servidor corriendo en el puerto 8080 de localhost.</w:t>
       </w:r>
     </w:p>
     <w:p>
@@ -1095,6 +1062,8 @@
               </w:rPr>
               <w:t xml:space="preserve"> </w:t>
             </w:r>
+            <w:proofErr w:type="spellStart"/>
+            <w:proofErr w:type="gramStart"/>
             <w:r>
               <w:rPr>
                 <w:rFonts w:ascii="Consolas" w:eastAsia="Times New Roman" w:hAnsi="Consolas" w:cs="Times New Roman"/>
@@ -1125,6 +1094,8 @@
               </w:rPr>
               <w:t>server</w:t>
             </w:r>
+            <w:proofErr w:type="spellEnd"/>
+            <w:proofErr w:type="gramEnd"/>
             <w:r>
               <w:rPr>
                 <w:rFonts w:ascii="Consolas" w:eastAsia="Times New Roman" w:hAnsi="Consolas" w:cs="Times New Roman"/>
@@ -1155,6 +1126,7 @@
               </w:rPr>
               <w:t xml:space="preserve"> </w:t>
             </w:r>
+            <w:proofErr w:type="spellStart"/>
             <w:r>
               <w:rPr>
                 <w:rFonts w:ascii="Consolas" w:eastAsia="Times New Roman" w:hAnsi="Consolas" w:cs="Times New Roman"/>
@@ -1165,6 +1137,7 @@
               </w:rPr>
               <w:t>BaseHTTPRequestHandler</w:t>
             </w:r>
+            <w:proofErr w:type="spellEnd"/>
             <w:r>
               <w:rPr>
                 <w:rFonts w:ascii="Consolas" w:eastAsia="Times New Roman" w:hAnsi="Consolas" w:cs="Times New Roman"/>
@@ -1175,6 +1148,7 @@
               </w:rPr>
               <w:t xml:space="preserve">, </w:t>
             </w:r>
+            <w:proofErr w:type="spellStart"/>
             <w:r>
               <w:rPr>
                 <w:rFonts w:ascii="Consolas" w:eastAsia="Times New Roman" w:hAnsi="Consolas" w:cs="Times New Roman"/>
@@ -1185,6 +1159,7 @@
               </w:rPr>
               <w:t>HTTPServer</w:t>
             </w:r>
+            <w:proofErr w:type="spellEnd"/>
           </w:p>
           <w:p>
             <w:pPr>
@@ -1294,6 +1269,7 @@
               </w:rPr>
               <w:t>(</w:t>
             </w:r>
+            <w:proofErr w:type="spellStart"/>
             <w:r>
               <w:rPr>
                 <w:rFonts w:ascii="Consolas" w:eastAsia="Times New Roman" w:hAnsi="Consolas" w:cs="Times New Roman"/>
@@ -1304,6 +1280,7 @@
               </w:rPr>
               <w:t>BaseHTTPRequestHandler</w:t>
             </w:r>
+            <w:proofErr w:type="spellEnd"/>
             <w:r>
               <w:rPr>
                 <w:rFonts w:ascii="Consolas" w:eastAsia="Times New Roman" w:hAnsi="Consolas" w:cs="Times New Roman"/>
@@ -1365,8 +1342,20 @@
                 <w:szCs w:val="23"/>
                 <w:lang w:val="en-US" w:eastAsia="es-MX"/>
               </w:rPr>
-              <w:t>_set_response</w:t>
-            </w:r>
+              <w:t>_</w:t>
+            </w:r>
+            <w:proofErr w:type="spellStart"/>
+            <w:r>
+              <w:rPr>
+                <w:rFonts w:ascii="Consolas" w:eastAsia="Times New Roman" w:hAnsi="Consolas" w:cs="Times New Roman"/>
+                <w:color w:val="DCDCAA"/>
+                <w:sz w:val="23"/>
+                <w:szCs w:val="23"/>
+                <w:lang w:val="en-US" w:eastAsia="es-MX"/>
+              </w:rPr>
+              <w:t>set_response</w:t>
+            </w:r>
+            <w:proofErr w:type="spellEnd"/>
             <w:r>
               <w:rPr>
                 <w:rFonts w:ascii="Consolas" w:eastAsia="Times New Roman" w:hAnsi="Consolas" w:cs="Times New Roman"/>
@@ -1420,6 +1409,8 @@
               </w:rPr>
               <w:t xml:space="preserve">        </w:t>
             </w:r>
+            <w:proofErr w:type="spellStart"/>
+            <w:proofErr w:type="gramStart"/>
             <w:r>
               <w:rPr>
                 <w:rFonts w:ascii="Consolas" w:eastAsia="Times New Roman" w:hAnsi="Consolas" w:cs="Times New Roman"/>
@@ -1448,8 +1439,20 @@
                 <w:szCs w:val="23"/>
                 <w:lang w:val="en-US" w:eastAsia="es-MX"/>
               </w:rPr>
-              <w:t>send_response</w:t>
-            </w:r>
+              <w:t>send</w:t>
+            </w:r>
+            <w:proofErr w:type="gramEnd"/>
+            <w:r>
+              <w:rPr>
+                <w:rFonts w:ascii="Consolas" w:eastAsia="Times New Roman" w:hAnsi="Consolas" w:cs="Times New Roman"/>
+                <w:color w:val="DCDCAA"/>
+                <w:sz w:val="23"/>
+                <w:szCs w:val="23"/>
+                <w:lang w:val="en-US" w:eastAsia="es-MX"/>
+              </w:rPr>
+              <w:t>_response</w:t>
+            </w:r>
+            <w:proofErr w:type="spellEnd"/>
             <w:r>
               <w:rPr>
                 <w:rFonts w:ascii="Consolas" w:eastAsia="Times New Roman" w:hAnsi="Consolas" w:cs="Times New Roman"/>
@@ -1503,6 +1506,8 @@
               </w:rPr>
               <w:t xml:space="preserve">        </w:t>
             </w:r>
+            <w:proofErr w:type="spellStart"/>
+            <w:proofErr w:type="gramStart"/>
             <w:r>
               <w:rPr>
                 <w:rFonts w:ascii="Consolas" w:eastAsia="Times New Roman" w:hAnsi="Consolas" w:cs="Times New Roman"/>
@@ -1531,8 +1536,20 @@
                 <w:szCs w:val="23"/>
                 <w:lang w:val="en-US" w:eastAsia="es-MX"/>
               </w:rPr>
-              <w:t>send_header</w:t>
-            </w:r>
+              <w:t>send</w:t>
+            </w:r>
+            <w:proofErr w:type="gramEnd"/>
+            <w:r>
+              <w:rPr>
+                <w:rFonts w:ascii="Consolas" w:eastAsia="Times New Roman" w:hAnsi="Consolas" w:cs="Times New Roman"/>
+                <w:color w:val="DCDCAA"/>
+                <w:sz w:val="23"/>
+                <w:szCs w:val="23"/>
+                <w:lang w:val="en-US" w:eastAsia="es-MX"/>
+              </w:rPr>
+              <w:t>_header</w:t>
+            </w:r>
+            <w:proofErr w:type="spellEnd"/>
             <w:r>
               <w:rPr>
                 <w:rFonts w:ascii="Consolas" w:eastAsia="Times New Roman" w:hAnsi="Consolas" w:cs="Times New Roman"/>
@@ -1606,6 +1623,7 @@
               </w:rPr>
               <w:t xml:space="preserve">        </w:t>
             </w:r>
+            <w:proofErr w:type="spellStart"/>
             <w:r>
               <w:rPr>
                 <w:rFonts w:ascii="Consolas" w:eastAsia="Times New Roman" w:hAnsi="Consolas" w:cs="Times New Roman"/>
@@ -1634,17 +1652,40 @@
                 <w:szCs w:val="23"/>
                 <w:lang w:val="en-US" w:eastAsia="es-MX"/>
               </w:rPr>
-              <w:t>end_headers</w:t>
-            </w:r>
-            <w:r>
-              <w:rPr>
-                <w:rFonts w:ascii="Consolas" w:eastAsia="Times New Roman" w:hAnsi="Consolas" w:cs="Times New Roman"/>
-                <w:color w:val="D4D4D4"/>
-                <w:sz w:val="23"/>
-                <w:szCs w:val="23"/>
-                <w:lang w:val="en-US" w:eastAsia="es-MX"/>
-              </w:rPr>
-              <w:t>()</w:t>
+              <w:t>end_</w:t>
+            </w:r>
+            <w:proofErr w:type="gramStart"/>
+            <w:r>
+              <w:rPr>
+                <w:rFonts w:ascii="Consolas" w:eastAsia="Times New Roman" w:hAnsi="Consolas" w:cs="Times New Roman"/>
+                <w:color w:val="DCDCAA"/>
+                <w:sz w:val="23"/>
+                <w:szCs w:val="23"/>
+                <w:lang w:val="en-US" w:eastAsia="es-MX"/>
+              </w:rPr>
+              <w:t>headers</w:t>
+            </w:r>
+            <w:proofErr w:type="spellEnd"/>
+            <w:r>
+              <w:rPr>
+                <w:rFonts w:ascii="Consolas" w:eastAsia="Times New Roman" w:hAnsi="Consolas" w:cs="Times New Roman"/>
+                <w:color w:val="D4D4D4"/>
+                <w:sz w:val="23"/>
+                <w:szCs w:val="23"/>
+                <w:lang w:val="en-US" w:eastAsia="es-MX"/>
+              </w:rPr>
+              <w:t>(</w:t>
+            </w:r>
+            <w:proofErr w:type="gramEnd"/>
+            <w:r>
+              <w:rPr>
+                <w:rFonts w:ascii="Consolas" w:eastAsia="Times New Roman" w:hAnsi="Consolas" w:cs="Times New Roman"/>
+                <w:color w:val="D4D4D4"/>
+                <w:sz w:val="23"/>
+                <w:szCs w:val="23"/>
+                <w:lang w:val="en-US" w:eastAsia="es-MX"/>
+              </w:rPr>
+              <w:t>)</w:t>
             </w:r>
           </w:p>
           <w:p>
@@ -1702,6 +1743,7 @@
               </w:rPr>
               <w:t xml:space="preserve"> </w:t>
             </w:r>
+            <w:proofErr w:type="spellStart"/>
             <w:r>
               <w:rPr>
                 <w:rFonts w:ascii="Consolas" w:eastAsia="Times New Roman" w:hAnsi="Consolas" w:cs="Times New Roman"/>
@@ -1710,8 +1752,20 @@
                 <w:szCs w:val="23"/>
                 <w:lang w:val="en-US" w:eastAsia="es-MX"/>
               </w:rPr>
-              <w:t>do_GET</w:t>
-            </w:r>
+              <w:t>do_</w:t>
+            </w:r>
+            <w:proofErr w:type="gramStart"/>
+            <w:r>
+              <w:rPr>
+                <w:rFonts w:ascii="Consolas" w:eastAsia="Times New Roman" w:hAnsi="Consolas" w:cs="Times New Roman"/>
+                <w:color w:val="DCDCAA"/>
+                <w:sz w:val="23"/>
+                <w:szCs w:val="23"/>
+                <w:lang w:val="en-US" w:eastAsia="es-MX"/>
+              </w:rPr>
+              <w:t>GET</w:t>
+            </w:r>
+            <w:proofErr w:type="spellEnd"/>
             <w:r>
               <w:rPr>
                 <w:rFonts w:ascii="Consolas" w:eastAsia="Times New Roman" w:hAnsi="Consolas" w:cs="Times New Roman"/>
@@ -1722,6 +1776,7 @@
               </w:rPr>
               <w:t>(</w:t>
             </w:r>
+            <w:proofErr w:type="gramEnd"/>
             <w:r>
               <w:rPr>
                 <w:rFonts w:ascii="Consolas" w:eastAsia="Times New Roman" w:hAnsi="Consolas" w:cs="Times New Roman"/>
@@ -1765,6 +1820,7 @@
               </w:rPr>
               <w:t xml:space="preserve">        </w:t>
             </w:r>
+            <w:proofErr w:type="gramStart"/>
             <w:r>
               <w:rPr>
                 <w:rFonts w:ascii="Consolas" w:eastAsia="Times New Roman" w:hAnsi="Consolas" w:cs="Times New Roman"/>
@@ -1805,6 +1861,7 @@
               </w:rPr>
               <w:t>(</w:t>
             </w:r>
+            <w:proofErr w:type="gramEnd"/>
             <w:r>
               <w:rPr>
                 <w:rFonts w:ascii="Consolas" w:eastAsia="Times New Roman" w:hAnsi="Consolas" w:cs="Times New Roman"/>
@@ -1823,6 +1880,132 @@
                 <w:szCs w:val="23"/>
                 <w:lang w:val="en-US" w:eastAsia="es-MX"/>
               </w:rPr>
+              <w:t>\</w:t>
+            </w:r>
+            <w:proofErr w:type="spellStart"/>
+            <w:r>
+              <w:rPr>
+                <w:rFonts w:ascii="Consolas" w:eastAsia="Times New Roman" w:hAnsi="Consolas" w:cs="Times New Roman"/>
+                <w:color w:val="D7BA7D"/>
+                <w:sz w:val="23"/>
+                <w:szCs w:val="23"/>
+                <w:lang w:val="en-US" w:eastAsia="es-MX"/>
+              </w:rPr>
+              <w:t>n</w:t>
+            </w:r>
+            <w:r>
+              <w:rPr>
+                <w:rFonts w:ascii="Consolas" w:eastAsia="Times New Roman" w:hAnsi="Consolas" w:cs="Times New Roman"/>
+                <w:color w:val="CE9178"/>
+                <w:sz w:val="23"/>
+                <w:szCs w:val="23"/>
+                <w:lang w:val="en-US" w:eastAsia="es-MX"/>
+              </w:rPr>
+              <w:t>Path</w:t>
+            </w:r>
+            <w:proofErr w:type="spellEnd"/>
+            <w:r>
+              <w:rPr>
+                <w:rFonts w:ascii="Consolas" w:eastAsia="Times New Roman" w:hAnsi="Consolas" w:cs="Times New Roman"/>
+                <w:color w:val="CE9178"/>
+                <w:sz w:val="23"/>
+                <w:szCs w:val="23"/>
+                <w:lang w:val="en-US" w:eastAsia="es-MX"/>
+              </w:rPr>
+              <w:t xml:space="preserve">: </w:t>
+            </w:r>
+            <w:r>
+              <w:rPr>
+                <w:rFonts w:ascii="Consolas" w:eastAsia="Times New Roman" w:hAnsi="Consolas" w:cs="Times New Roman"/>
+                <w:color w:val="569CD6"/>
+                <w:sz w:val="23"/>
+                <w:szCs w:val="23"/>
+                <w:lang w:val="en-US" w:eastAsia="es-MX"/>
+              </w:rPr>
+              <w:t>%s</w:t>
+            </w:r>
+            <w:r>
+              <w:rPr>
+                <w:rFonts w:ascii="Consolas" w:eastAsia="Times New Roman" w:hAnsi="Consolas" w:cs="Times New Roman"/>
+                <w:color w:val="D7BA7D"/>
+                <w:sz w:val="23"/>
+                <w:szCs w:val="23"/>
+                <w:lang w:val="en-US" w:eastAsia="es-MX"/>
+              </w:rPr>
+              <w:t>\</w:t>
+            </w:r>
+            <w:proofErr w:type="spellStart"/>
+            <w:r>
+              <w:rPr>
+                <w:rFonts w:ascii="Consolas" w:eastAsia="Times New Roman" w:hAnsi="Consolas" w:cs="Times New Roman"/>
+                <w:color w:val="D7BA7D"/>
+                <w:sz w:val="23"/>
+                <w:szCs w:val="23"/>
+                <w:lang w:val="en-US" w:eastAsia="es-MX"/>
+              </w:rPr>
+              <w:t>n</w:t>
+            </w:r>
+            <w:r>
+              <w:rPr>
+                <w:rFonts w:ascii="Consolas" w:eastAsia="Times New Roman" w:hAnsi="Consolas" w:cs="Times New Roman"/>
+                <w:color w:val="CE9178"/>
+                <w:sz w:val="23"/>
+                <w:szCs w:val="23"/>
+                <w:lang w:val="en-US" w:eastAsia="es-MX"/>
+              </w:rPr>
+              <w:t>Headers</w:t>
+            </w:r>
+            <w:proofErr w:type="spellEnd"/>
+            <w:r>
+              <w:rPr>
+                <w:rFonts w:ascii="Consolas" w:eastAsia="Times New Roman" w:hAnsi="Consolas" w:cs="Times New Roman"/>
+                <w:color w:val="CE9178"/>
+                <w:sz w:val="23"/>
+                <w:szCs w:val="23"/>
+                <w:lang w:val="en-US" w:eastAsia="es-MX"/>
+              </w:rPr>
+              <w:t>:</w:t>
+            </w:r>
+            <w:r>
+              <w:rPr>
+                <w:rFonts w:ascii="Consolas" w:eastAsia="Times New Roman" w:hAnsi="Consolas" w:cs="Times New Roman"/>
+                <w:color w:val="D7BA7D"/>
+                <w:sz w:val="23"/>
+                <w:szCs w:val="23"/>
+                <w:lang w:val="en-US" w:eastAsia="es-MX"/>
+              </w:rPr>
+              <w:t>\</w:t>
+            </w:r>
+            <w:proofErr w:type="spellStart"/>
+            <w:r>
+              <w:rPr>
+                <w:rFonts w:ascii="Consolas" w:eastAsia="Times New Roman" w:hAnsi="Consolas" w:cs="Times New Roman"/>
+                <w:color w:val="D7BA7D"/>
+                <w:sz w:val="23"/>
+                <w:szCs w:val="23"/>
+                <w:lang w:val="en-US" w:eastAsia="es-MX"/>
+              </w:rPr>
+              <w:t>n</w:t>
+            </w:r>
+            <w:r>
+              <w:rPr>
+                <w:rFonts w:ascii="Consolas" w:eastAsia="Times New Roman" w:hAnsi="Consolas" w:cs="Times New Roman"/>
+                <w:color w:val="569CD6"/>
+                <w:sz w:val="23"/>
+                <w:szCs w:val="23"/>
+                <w:lang w:val="en-US" w:eastAsia="es-MX"/>
+              </w:rPr>
+              <w:t>%s</w:t>
+            </w:r>
+            <w:proofErr w:type="spellEnd"/>
+            <w:r>
+              <w:rPr>
+                <w:rFonts w:ascii="Consolas" w:eastAsia="Times New Roman" w:hAnsi="Consolas" w:cs="Times New Roman"/>
+                <w:color w:val="D7BA7D"/>
+                <w:sz w:val="23"/>
+                <w:szCs w:val="23"/>
+                <w:lang w:val="en-US" w:eastAsia="es-MX"/>
+              </w:rPr>
               <w:t>\n</w:t>
             </w:r>
             <w:r>
@@ -1833,76 +2016,6 @@
                 <w:szCs w:val="23"/>
                 <w:lang w:val="en-US" w:eastAsia="es-MX"/>
               </w:rPr>
-              <w:t xml:space="preserve">Path: </w:t>
-            </w:r>
-            <w:r>
-              <w:rPr>
-                <w:rFonts w:ascii="Consolas" w:eastAsia="Times New Roman" w:hAnsi="Consolas" w:cs="Times New Roman"/>
-                <w:color w:val="569CD6"/>
-                <w:sz w:val="23"/>
-                <w:szCs w:val="23"/>
-                <w:lang w:val="en-US" w:eastAsia="es-MX"/>
-              </w:rPr>
-              <w:t>%s</w:t>
-            </w:r>
-            <w:r>
-              <w:rPr>
-                <w:rFonts w:ascii="Consolas" w:eastAsia="Times New Roman" w:hAnsi="Consolas" w:cs="Times New Roman"/>
-                <w:color w:val="D7BA7D"/>
-                <w:sz w:val="23"/>
-                <w:szCs w:val="23"/>
-                <w:lang w:val="en-US" w:eastAsia="es-MX"/>
-              </w:rPr>
-              <w:t>\n</w:t>
-            </w:r>
-            <w:r>
-              <w:rPr>
-                <w:rFonts w:ascii="Consolas" w:eastAsia="Times New Roman" w:hAnsi="Consolas" w:cs="Times New Roman"/>
-                <w:color w:val="CE9178"/>
-                <w:sz w:val="23"/>
-                <w:szCs w:val="23"/>
-                <w:lang w:val="en-US" w:eastAsia="es-MX"/>
-              </w:rPr>
-              <w:t>Headers:</w:t>
-            </w:r>
-            <w:r>
-              <w:rPr>
-                <w:rFonts w:ascii="Consolas" w:eastAsia="Times New Roman" w:hAnsi="Consolas" w:cs="Times New Roman"/>
-                <w:color w:val="D7BA7D"/>
-                <w:sz w:val="23"/>
-                <w:szCs w:val="23"/>
-                <w:lang w:val="en-US" w:eastAsia="es-MX"/>
-              </w:rPr>
-              <w:t>\n</w:t>
-            </w:r>
-            <w:r>
-              <w:rPr>
-                <w:rFonts w:ascii="Consolas" w:eastAsia="Times New Roman" w:hAnsi="Consolas" w:cs="Times New Roman"/>
-                <w:color w:val="569CD6"/>
-                <w:sz w:val="23"/>
-                <w:szCs w:val="23"/>
-                <w:lang w:val="en-US" w:eastAsia="es-MX"/>
-              </w:rPr>
-              <w:t>%s</w:t>
-            </w:r>
-            <w:r>
-              <w:rPr>
-                <w:rFonts w:ascii="Consolas" w:eastAsia="Times New Roman" w:hAnsi="Consolas" w:cs="Times New Roman"/>
-                <w:color w:val="D7BA7D"/>
-                <w:sz w:val="23"/>
-                <w:szCs w:val="23"/>
-                <w:lang w:val="en-US" w:eastAsia="es-MX"/>
-              </w:rPr>
-              <w:t>\n</w:t>
-            </w:r>
-            <w:r>
-              <w:rPr>
-                <w:rFonts w:ascii="Consolas" w:eastAsia="Times New Roman" w:hAnsi="Consolas" w:cs="Times New Roman"/>
-                <w:color w:val="CE9178"/>
-                <w:sz w:val="23"/>
-                <w:szCs w:val="23"/>
-                <w:lang w:val="en-US" w:eastAsia="es-MX"/>
-              </w:rPr>
               <w:t>"</w:t>
             </w:r>
             <w:r>
@@ -1935,6 +2048,7 @@
               </w:rPr>
               <w:t>(</w:t>
             </w:r>
+            <w:proofErr w:type="spellStart"/>
             <w:r>
               <w:rPr>
                 <w:rFonts w:ascii="Consolas" w:eastAsia="Times New Roman" w:hAnsi="Consolas" w:cs="Times New Roman"/>
@@ -1965,6 +2079,7 @@
               </w:rPr>
               <w:t>path</w:t>
             </w:r>
+            <w:proofErr w:type="spellEnd"/>
             <w:r>
               <w:rPr>
                 <w:rFonts w:ascii="Consolas" w:eastAsia="Times New Roman" w:hAnsi="Consolas" w:cs="Times New Roman"/>
@@ -1995,6 +2110,7 @@
               </w:rPr>
               <w:t>(</w:t>
             </w:r>
+            <w:proofErr w:type="spellStart"/>
             <w:r>
               <w:rPr>
                 <w:rFonts w:ascii="Consolas" w:eastAsia="Times New Roman" w:hAnsi="Consolas" w:cs="Times New Roman"/>
@@ -2025,6 +2141,7 @@
               </w:rPr>
               <w:t>headers</w:t>
             </w:r>
+            <w:proofErr w:type="spellEnd"/>
             <w:r>
               <w:rPr>
                 <w:rFonts w:ascii="Consolas" w:eastAsia="Times New Roman" w:hAnsi="Consolas" w:cs="Times New Roman"/>
@@ -2058,6 +2175,7 @@
               </w:rPr>
               <w:t xml:space="preserve">        </w:t>
             </w:r>
+            <w:proofErr w:type="gramStart"/>
             <w:r>
               <w:rPr>
                 <w:rFonts w:ascii="Consolas" w:eastAsia="Times New Roman" w:hAnsi="Consolas" w:cs="Times New Roman"/>
@@ -2086,8 +2204,21 @@
                 <w:szCs w:val="23"/>
                 <w:lang w:val="en-US" w:eastAsia="es-MX"/>
               </w:rPr>
-              <w:t>_set_response</w:t>
-            </w:r>
+              <w:t>_</w:t>
+            </w:r>
+            <w:proofErr w:type="spellStart"/>
+            <w:proofErr w:type="gramEnd"/>
+            <w:r>
+              <w:rPr>
+                <w:rFonts w:ascii="Consolas" w:eastAsia="Times New Roman" w:hAnsi="Consolas" w:cs="Times New Roman"/>
+                <w:color w:val="DCDCAA"/>
+                <w:sz w:val="23"/>
+                <w:szCs w:val="23"/>
+                <w:lang w:val="en-US" w:eastAsia="es-MX"/>
+              </w:rPr>
+              <w:t>set_response</w:t>
+            </w:r>
+            <w:proofErr w:type="spellEnd"/>
             <w:r>
               <w:rPr>
                 <w:rFonts w:ascii="Consolas" w:eastAsia="Times New Roman" w:hAnsi="Consolas" w:cs="Times New Roman"/>
@@ -2121,6 +2252,8 @@
               </w:rPr>
               <w:t xml:space="preserve">        </w:t>
             </w:r>
+            <w:proofErr w:type="spellStart"/>
+            <w:proofErr w:type="gramStart"/>
             <w:r>
               <w:rPr>
                 <w:rFonts w:ascii="Consolas" w:eastAsia="Times New Roman" w:hAnsi="Consolas" w:cs="Times New Roman"/>
@@ -2151,6 +2284,7 @@
               </w:rPr>
               <w:t>wfile</w:t>
             </w:r>
+            <w:proofErr w:type="gramEnd"/>
             <w:r>
               <w:rPr>
                 <w:rFonts w:ascii="Consolas" w:eastAsia="Times New Roman" w:hAnsi="Consolas" w:cs="Times New Roman"/>
@@ -2171,6 +2305,7 @@
               </w:rPr>
               <w:t>write</w:t>
             </w:r>
+            <w:proofErr w:type="spellEnd"/>
             <w:r>
               <w:rPr>
                 <w:rFonts w:ascii="Consolas" w:eastAsia="Times New Roman" w:hAnsi="Consolas" w:cs="Times New Roman"/>
@@ -2241,6 +2376,7 @@
               </w:rPr>
               <w:t>(</w:t>
             </w:r>
+            <w:proofErr w:type="spellStart"/>
             <w:r>
               <w:rPr>
                 <w:rFonts w:ascii="Consolas" w:eastAsia="Times New Roman" w:hAnsi="Consolas" w:cs="Times New Roman"/>
@@ -2271,6 +2407,7 @@
               </w:rPr>
               <w:t>path</w:t>
             </w:r>
+            <w:proofErr w:type="spellEnd"/>
             <w:r>
               <w:rPr>
                 <w:rFonts w:ascii="Consolas" w:eastAsia="Times New Roman" w:hAnsi="Consolas" w:cs="Times New Roman"/>
@@ -2377,6 +2514,7 @@
               </w:rPr>
               <w:t xml:space="preserve"> </w:t>
             </w:r>
+            <w:proofErr w:type="spellStart"/>
             <w:r>
               <w:rPr>
                 <w:rFonts w:ascii="Consolas" w:eastAsia="Times New Roman" w:hAnsi="Consolas" w:cs="Times New Roman"/>
@@ -2385,8 +2523,20 @@
                 <w:szCs w:val="23"/>
                 <w:lang w:val="en-US" w:eastAsia="es-MX"/>
               </w:rPr>
-              <w:t>do_POST</w:t>
-            </w:r>
+              <w:t>do_</w:t>
+            </w:r>
+            <w:proofErr w:type="gramStart"/>
+            <w:r>
+              <w:rPr>
+                <w:rFonts w:ascii="Consolas" w:eastAsia="Times New Roman" w:hAnsi="Consolas" w:cs="Times New Roman"/>
+                <w:color w:val="DCDCAA"/>
+                <w:sz w:val="23"/>
+                <w:szCs w:val="23"/>
+                <w:lang w:val="en-US" w:eastAsia="es-MX"/>
+              </w:rPr>
+              <w:t>POST</w:t>
+            </w:r>
+            <w:proofErr w:type="spellEnd"/>
             <w:r>
               <w:rPr>
                 <w:rFonts w:ascii="Consolas" w:eastAsia="Times New Roman" w:hAnsi="Consolas" w:cs="Times New Roman"/>
@@ -2397,6 +2547,7 @@
               </w:rPr>
               <w:t>(</w:t>
             </w:r>
+            <w:proofErr w:type="gramEnd"/>
             <w:r>
               <w:rPr>
                 <w:rFonts w:ascii="Consolas" w:eastAsia="Times New Roman" w:hAnsi="Consolas" w:cs="Times New Roman"/>
@@ -2440,6 +2591,7 @@
               </w:rPr>
               <w:t xml:space="preserve">        </w:t>
             </w:r>
+            <w:proofErr w:type="spellStart"/>
             <w:r>
               <w:rPr>
                 <w:rFonts w:ascii="Consolas" w:eastAsia="Times New Roman" w:hAnsi="Consolas" w:cs="Times New Roman"/>
@@ -2450,6 +2602,7 @@
               </w:rPr>
               <w:t>content_length</w:t>
             </w:r>
+            <w:proofErr w:type="spellEnd"/>
             <w:r>
               <w:rPr>
                 <w:rFonts w:ascii="Consolas" w:eastAsia="Times New Roman" w:hAnsi="Consolas" w:cs="Times New Roman"/>
@@ -2480,6 +2633,8 @@
               </w:rPr>
               <w:t>(</w:t>
             </w:r>
+            <w:proofErr w:type="spellStart"/>
+            <w:proofErr w:type="gramStart"/>
             <w:r>
               <w:rPr>
                 <w:rFonts w:ascii="Consolas" w:eastAsia="Times New Roman" w:hAnsi="Consolas" w:cs="Times New Roman"/>
@@ -2510,6 +2665,8 @@
               </w:rPr>
               <w:t>headers</w:t>
             </w:r>
+            <w:proofErr w:type="spellEnd"/>
+            <w:proofErr w:type="gramEnd"/>
             <w:r>
               <w:rPr>
                 <w:rFonts w:ascii="Consolas" w:eastAsia="Times New Roman" w:hAnsi="Consolas" w:cs="Times New Roman"/>
@@ -2573,6 +2730,7 @@
               </w:rPr>
               <w:t xml:space="preserve">        </w:t>
             </w:r>
+            <w:proofErr w:type="spellStart"/>
             <w:r>
               <w:rPr>
                 <w:rFonts w:ascii="Consolas" w:eastAsia="Times New Roman" w:hAnsi="Consolas" w:cs="Times New Roman"/>
@@ -2583,6 +2741,7 @@
               </w:rPr>
               <w:t>post_data</w:t>
             </w:r>
+            <w:proofErr w:type="spellEnd"/>
             <w:r>
               <w:rPr>
                 <w:rFonts w:ascii="Consolas" w:eastAsia="Times New Roman" w:hAnsi="Consolas" w:cs="Times New Roman"/>
@@ -2593,6 +2752,8 @@
               </w:rPr>
               <w:t xml:space="preserve"> = </w:t>
             </w:r>
+            <w:proofErr w:type="spellStart"/>
+            <w:proofErr w:type="gramStart"/>
             <w:r>
               <w:rPr>
                 <w:rFonts w:ascii="Consolas" w:eastAsia="Times New Roman" w:hAnsi="Consolas" w:cs="Times New Roman"/>
@@ -2623,6 +2784,7 @@
               </w:rPr>
               <w:t>rfile</w:t>
             </w:r>
+            <w:proofErr w:type="gramEnd"/>
             <w:r>
               <w:rPr>
                 <w:rFonts w:ascii="Consolas" w:eastAsia="Times New Roman" w:hAnsi="Consolas" w:cs="Times New Roman"/>
@@ -2643,6 +2805,7 @@
               </w:rPr>
               <w:t>read</w:t>
             </w:r>
+            <w:proofErr w:type="spellEnd"/>
             <w:r>
               <w:rPr>
                 <w:rFonts w:ascii="Consolas" w:eastAsia="Times New Roman" w:hAnsi="Consolas" w:cs="Times New Roman"/>
@@ -2653,6 +2816,7 @@
               </w:rPr>
               <w:t>(</w:t>
             </w:r>
+            <w:proofErr w:type="spellStart"/>
             <w:r>
               <w:rPr>
                 <w:rFonts w:ascii="Consolas" w:eastAsia="Times New Roman" w:hAnsi="Consolas" w:cs="Times New Roman"/>
@@ -2663,6 +2827,7 @@
               </w:rPr>
               <w:t>content_length</w:t>
             </w:r>
+            <w:proofErr w:type="spellEnd"/>
             <w:r>
               <w:rPr>
                 <w:rFonts w:ascii="Consolas" w:eastAsia="Times New Roman" w:hAnsi="Consolas" w:cs="Times New Roman"/>
@@ -2704,9 +2869,9 @@
                 <w:szCs w:val="23"/>
                 <w:lang w:val="en-US" w:eastAsia="es-MX"/>
               </w:rPr>
-              <w:lastRenderedPageBreak/>
               <w:t xml:space="preserve">        </w:t>
             </w:r>
+            <w:proofErr w:type="gramStart"/>
             <w:r>
               <w:rPr>
                 <w:rFonts w:ascii="Consolas" w:eastAsia="Times New Roman" w:hAnsi="Consolas" w:cs="Times New Roman"/>
@@ -2747,6 +2912,7 @@
               </w:rPr>
               <w:t>(</w:t>
             </w:r>
+            <w:proofErr w:type="gramEnd"/>
             <w:r>
               <w:rPr>
                 <w:rFonts w:ascii="Consolas" w:eastAsia="Times New Roman" w:hAnsi="Consolas" w:cs="Times New Roman"/>
@@ -2765,7 +2931,18 @@
                 <w:szCs w:val="23"/>
                 <w:lang w:val="en-US" w:eastAsia="es-MX"/>
               </w:rPr>
-              <w:t>\n</w:t>
+              <w:t>\</w:t>
+            </w:r>
+            <w:proofErr w:type="spellStart"/>
+            <w:r>
+              <w:rPr>
+                <w:rFonts w:ascii="Consolas" w:eastAsia="Times New Roman" w:hAnsi="Consolas" w:cs="Times New Roman"/>
+                <w:color w:val="D7BA7D"/>
+                <w:sz w:val="23"/>
+                <w:szCs w:val="23"/>
+                <w:lang w:val="en-US" w:eastAsia="es-MX"/>
+              </w:rPr>
+              <w:t>n</w:t>
             </w:r>
             <w:r>
               <w:rPr>
@@ -2775,7 +2952,18 @@
                 <w:szCs w:val="23"/>
                 <w:lang w:val="en-US" w:eastAsia="es-MX"/>
               </w:rPr>
-              <w:t xml:space="preserve">Path: </w:t>
+              <w:t>Path</w:t>
+            </w:r>
+            <w:proofErr w:type="spellEnd"/>
+            <w:r>
+              <w:rPr>
+                <w:rFonts w:ascii="Consolas" w:eastAsia="Times New Roman" w:hAnsi="Consolas" w:cs="Times New Roman"/>
+                <w:color w:val="CE9178"/>
+                <w:sz w:val="23"/>
+                <w:szCs w:val="23"/>
+                <w:lang w:val="en-US" w:eastAsia="es-MX"/>
+              </w:rPr>
+              <w:t xml:space="preserve">: </w:t>
             </w:r>
             <w:r>
               <w:rPr>
@@ -2795,7 +2983,18 @@
                 <w:szCs w:val="23"/>
                 <w:lang w:val="en-US" w:eastAsia="es-MX"/>
               </w:rPr>
-              <w:t>\n</w:t>
+              <w:t>\</w:t>
+            </w:r>
+            <w:proofErr w:type="spellStart"/>
+            <w:r>
+              <w:rPr>
+                <w:rFonts w:ascii="Consolas" w:eastAsia="Times New Roman" w:hAnsi="Consolas" w:cs="Times New Roman"/>
+                <w:color w:val="D7BA7D"/>
+                <w:sz w:val="23"/>
+                <w:szCs w:val="23"/>
+                <w:lang w:val="en-US" w:eastAsia="es-MX"/>
+              </w:rPr>
+              <w:t>n</w:t>
             </w:r>
             <w:r>
               <w:rPr>
@@ -2805,7 +3004,18 @@
                 <w:szCs w:val="23"/>
                 <w:lang w:val="en-US" w:eastAsia="es-MX"/>
               </w:rPr>
-              <w:t>Headers:</w:t>
+              <w:t>Headers</w:t>
+            </w:r>
+            <w:proofErr w:type="spellEnd"/>
+            <w:r>
+              <w:rPr>
+                <w:rFonts w:ascii="Consolas" w:eastAsia="Times New Roman" w:hAnsi="Consolas" w:cs="Times New Roman"/>
+                <w:color w:val="CE9178"/>
+                <w:sz w:val="23"/>
+                <w:szCs w:val="23"/>
+                <w:lang w:val="en-US" w:eastAsia="es-MX"/>
+              </w:rPr>
+              <w:t>:</w:t>
             </w:r>
             <w:r>
               <w:rPr>
@@ -2815,7 +3025,18 @@
                 <w:szCs w:val="23"/>
                 <w:lang w:val="en-US" w:eastAsia="es-MX"/>
               </w:rPr>
-              <w:t>\n</w:t>
+              <w:t>\</w:t>
+            </w:r>
+            <w:proofErr w:type="spellStart"/>
+            <w:r>
+              <w:rPr>
+                <w:rFonts w:ascii="Consolas" w:eastAsia="Times New Roman" w:hAnsi="Consolas" w:cs="Times New Roman"/>
+                <w:color w:val="D7BA7D"/>
+                <w:sz w:val="23"/>
+                <w:szCs w:val="23"/>
+                <w:lang w:val="en-US" w:eastAsia="es-MX"/>
+              </w:rPr>
+              <w:t>n</w:t>
             </w:r>
             <w:r>
               <w:rPr>
@@ -2827,6 +3048,7 @@
               </w:rPr>
               <w:t>%s</w:t>
             </w:r>
+            <w:proofErr w:type="spellEnd"/>
             <w:r>
               <w:rPr>
                 <w:rFonts w:ascii="Consolas" w:eastAsia="Times New Roman" w:hAnsi="Consolas" w:cs="Times New Roman"/>
@@ -2835,7 +3057,18 @@
                 <w:szCs w:val="23"/>
                 <w:lang w:val="en-US" w:eastAsia="es-MX"/>
               </w:rPr>
-              <w:t>\n\n</w:t>
+              <w:t>\n\</w:t>
+            </w:r>
+            <w:proofErr w:type="spellStart"/>
+            <w:r>
+              <w:rPr>
+                <w:rFonts w:ascii="Consolas" w:eastAsia="Times New Roman" w:hAnsi="Consolas" w:cs="Times New Roman"/>
+                <w:color w:val="D7BA7D"/>
+                <w:sz w:val="23"/>
+                <w:szCs w:val="23"/>
+                <w:lang w:val="en-US" w:eastAsia="es-MX"/>
+              </w:rPr>
+              <w:t>n</w:t>
             </w:r>
             <w:r>
               <w:rPr>
@@ -2845,7 +3078,18 @@
                 <w:szCs w:val="23"/>
                 <w:lang w:val="en-US" w:eastAsia="es-MX"/>
               </w:rPr>
-              <w:t>Body:</w:t>
+              <w:t>Body</w:t>
+            </w:r>
+            <w:proofErr w:type="spellEnd"/>
+            <w:r>
+              <w:rPr>
+                <w:rFonts w:ascii="Consolas" w:eastAsia="Times New Roman" w:hAnsi="Consolas" w:cs="Times New Roman"/>
+                <w:color w:val="CE9178"/>
+                <w:sz w:val="23"/>
+                <w:szCs w:val="23"/>
+                <w:lang w:val="en-US" w:eastAsia="es-MX"/>
+              </w:rPr>
+              <w:t>:</w:t>
             </w:r>
             <w:r>
               <w:rPr>
@@ -2855,7 +3099,18 @@
                 <w:szCs w:val="23"/>
                 <w:lang w:val="en-US" w:eastAsia="es-MX"/>
               </w:rPr>
-              <w:t>\n</w:t>
+              <w:t>\</w:t>
+            </w:r>
+            <w:proofErr w:type="spellStart"/>
+            <w:r>
+              <w:rPr>
+                <w:rFonts w:ascii="Consolas" w:eastAsia="Times New Roman" w:hAnsi="Consolas" w:cs="Times New Roman"/>
+                <w:color w:val="D7BA7D"/>
+                <w:sz w:val="23"/>
+                <w:szCs w:val="23"/>
+                <w:lang w:val="en-US" w:eastAsia="es-MX"/>
+              </w:rPr>
+              <w:t>n</w:t>
             </w:r>
             <w:r>
               <w:rPr>
@@ -2867,6 +3122,7 @@
               </w:rPr>
               <w:t>%s</w:t>
             </w:r>
+            <w:proofErr w:type="spellEnd"/>
             <w:r>
               <w:rPr>
                 <w:rFonts w:ascii="Consolas" w:eastAsia="Times New Roman" w:hAnsi="Consolas" w:cs="Times New Roman"/>
@@ -2918,6 +3174,7 @@
                 <w:szCs w:val="23"/>
                 <w:lang w:val="en-US" w:eastAsia="es-MX"/>
               </w:rPr>
+              <w:lastRenderedPageBreak/>
               <w:t xml:space="preserve">                </w:t>
             </w:r>
             <w:r>
@@ -2940,6 +3197,8 @@
               </w:rPr>
               <w:t>(</w:t>
             </w:r>
+            <w:proofErr w:type="spellStart"/>
+            <w:proofErr w:type="gramStart"/>
             <w:r>
               <w:rPr>
                 <w:rFonts w:ascii="Consolas" w:eastAsia="Times New Roman" w:hAnsi="Consolas" w:cs="Times New Roman"/>
@@ -2970,6 +3229,8 @@
               </w:rPr>
               <w:t>path</w:t>
             </w:r>
+            <w:proofErr w:type="spellEnd"/>
+            <w:proofErr w:type="gramEnd"/>
             <w:r>
               <w:rPr>
                 <w:rFonts w:ascii="Consolas" w:eastAsia="Times New Roman" w:hAnsi="Consolas" w:cs="Times New Roman"/>
@@ -3000,6 +3261,7 @@
               </w:rPr>
               <w:t>(</w:t>
             </w:r>
+            <w:proofErr w:type="spellStart"/>
             <w:r>
               <w:rPr>
                 <w:rFonts w:ascii="Consolas" w:eastAsia="Times New Roman" w:hAnsi="Consolas" w:cs="Times New Roman"/>
@@ -3030,6 +3292,7 @@
               </w:rPr>
               <w:t>headers</w:t>
             </w:r>
+            <w:proofErr w:type="spellEnd"/>
             <w:r>
               <w:rPr>
                 <w:rFonts w:ascii="Consolas" w:eastAsia="Times New Roman" w:hAnsi="Consolas" w:cs="Times New Roman"/>
@@ -3040,6 +3303,7 @@
               </w:rPr>
               <w:t xml:space="preserve">), </w:t>
             </w:r>
+            <w:proofErr w:type="spellStart"/>
             <w:r>
               <w:rPr>
                 <w:rFonts w:ascii="Consolas" w:eastAsia="Times New Roman" w:hAnsi="Consolas" w:cs="Times New Roman"/>
@@ -3070,6 +3334,7 @@
               </w:rPr>
               <w:t>decode</w:t>
             </w:r>
+            <w:proofErr w:type="spellEnd"/>
             <w:r>
               <w:rPr>
                 <w:rFonts w:ascii="Consolas" w:eastAsia="Times New Roman" w:hAnsi="Consolas" w:cs="Times New Roman"/>
@@ -3136,6 +3401,7 @@
               </w:rPr>
               <w:t xml:space="preserve">        </w:t>
             </w:r>
+            <w:proofErr w:type="gramStart"/>
             <w:r>
               <w:rPr>
                 <w:rFonts w:ascii="Consolas" w:eastAsia="Times New Roman" w:hAnsi="Consolas" w:cs="Times New Roman"/>
@@ -3164,8 +3430,21 @@
                 <w:szCs w:val="23"/>
                 <w:lang w:val="en-US" w:eastAsia="es-MX"/>
               </w:rPr>
-              <w:t>_set_response</w:t>
-            </w:r>
+              <w:t>_</w:t>
+            </w:r>
+            <w:proofErr w:type="spellStart"/>
+            <w:proofErr w:type="gramEnd"/>
+            <w:r>
+              <w:rPr>
+                <w:rFonts w:ascii="Consolas" w:eastAsia="Times New Roman" w:hAnsi="Consolas" w:cs="Times New Roman"/>
+                <w:color w:val="DCDCAA"/>
+                <w:sz w:val="23"/>
+                <w:szCs w:val="23"/>
+                <w:lang w:val="en-US" w:eastAsia="es-MX"/>
+              </w:rPr>
+              <w:t>set_response</w:t>
+            </w:r>
+            <w:proofErr w:type="spellEnd"/>
             <w:r>
               <w:rPr>
                 <w:rFonts w:ascii="Consolas" w:eastAsia="Times New Roman" w:hAnsi="Consolas" w:cs="Times New Roman"/>
@@ -3199,6 +3478,8 @@
               </w:rPr>
               <w:t xml:space="preserve">        </w:t>
             </w:r>
+            <w:proofErr w:type="spellStart"/>
+            <w:proofErr w:type="gramStart"/>
             <w:r>
               <w:rPr>
                 <w:rFonts w:ascii="Consolas" w:eastAsia="Times New Roman" w:hAnsi="Consolas" w:cs="Times New Roman"/>
@@ -3229,6 +3510,7 @@
               </w:rPr>
               <w:t>wfile</w:t>
             </w:r>
+            <w:proofErr w:type="gramEnd"/>
             <w:r>
               <w:rPr>
                 <w:rFonts w:ascii="Consolas" w:eastAsia="Times New Roman" w:hAnsi="Consolas" w:cs="Times New Roman"/>
@@ -3249,6 +3531,7 @@
               </w:rPr>
               <w:t>write</w:t>
             </w:r>
+            <w:proofErr w:type="spellEnd"/>
             <w:r>
               <w:rPr>
                 <w:rFonts w:ascii="Consolas" w:eastAsia="Times New Roman" w:hAnsi="Consolas" w:cs="Times New Roman"/>
@@ -3319,6 +3602,7 @@
               </w:rPr>
               <w:t>(</w:t>
             </w:r>
+            <w:proofErr w:type="spellStart"/>
             <w:r>
               <w:rPr>
                 <w:rFonts w:ascii="Consolas" w:eastAsia="Times New Roman" w:hAnsi="Consolas" w:cs="Times New Roman"/>
@@ -3349,6 +3633,7 @@
               </w:rPr>
               <w:t>path</w:t>
             </w:r>
+            <w:proofErr w:type="spellEnd"/>
             <w:r>
               <w:rPr>
                 <w:rFonts w:ascii="Consolas" w:eastAsia="Times New Roman" w:hAnsi="Consolas" w:cs="Times New Roman"/>
@@ -3445,6 +3730,7 @@
               </w:rPr>
               <w:t xml:space="preserve"> </w:t>
             </w:r>
+            <w:proofErr w:type="gramStart"/>
             <w:r>
               <w:rPr>
                 <w:rFonts w:ascii="Consolas" w:eastAsia="Times New Roman" w:hAnsi="Consolas" w:cs="Times New Roman"/>
@@ -3465,6 +3751,8 @@
               </w:rPr>
               <w:t>(</w:t>
             </w:r>
+            <w:proofErr w:type="spellStart"/>
+            <w:proofErr w:type="gramEnd"/>
             <w:r>
               <w:rPr>
                 <w:rFonts w:ascii="Consolas" w:eastAsia="Times New Roman" w:hAnsi="Consolas" w:cs="Times New Roman"/>
@@ -3475,6 +3763,7 @@
               </w:rPr>
               <w:t>server_class</w:t>
             </w:r>
+            <w:proofErr w:type="spellEnd"/>
             <w:r>
               <w:rPr>
                 <w:rFonts w:ascii="Consolas" w:eastAsia="Times New Roman" w:hAnsi="Consolas" w:cs="Times New Roman"/>
@@ -3485,6 +3774,7 @@
               </w:rPr>
               <w:t>=</w:t>
             </w:r>
+            <w:proofErr w:type="spellStart"/>
             <w:r>
               <w:rPr>
                 <w:rFonts w:ascii="Consolas" w:eastAsia="Times New Roman" w:hAnsi="Consolas" w:cs="Times New Roman"/>
@@ -3495,6 +3785,7 @@
               </w:rPr>
               <w:t>HTTPServer</w:t>
             </w:r>
+            <w:proofErr w:type="spellEnd"/>
             <w:r>
               <w:rPr>
                 <w:rFonts w:ascii="Consolas" w:eastAsia="Times New Roman" w:hAnsi="Consolas" w:cs="Times New Roman"/>
@@ -3505,6 +3796,7 @@
               </w:rPr>
               <w:t xml:space="preserve">, </w:t>
             </w:r>
+            <w:proofErr w:type="spellStart"/>
             <w:r>
               <w:rPr>
                 <w:rFonts w:ascii="Consolas" w:eastAsia="Times New Roman" w:hAnsi="Consolas" w:cs="Times New Roman"/>
@@ -3515,6 +3807,7 @@
               </w:rPr>
               <w:t>handler_class</w:t>
             </w:r>
+            <w:proofErr w:type="spellEnd"/>
             <w:r>
               <w:rPr>
                 <w:rFonts w:ascii="Consolas" w:eastAsia="Times New Roman" w:hAnsi="Consolas" w:cs="Times New Roman"/>
@@ -3608,6 +3901,8 @@
               </w:rPr>
               <w:t xml:space="preserve">    </w:t>
             </w:r>
+            <w:proofErr w:type="spellStart"/>
+            <w:proofErr w:type="gramStart"/>
             <w:r>
               <w:rPr>
                 <w:rFonts w:ascii="Consolas" w:eastAsia="Times New Roman" w:hAnsi="Consolas" w:cs="Times New Roman"/>
@@ -3638,6 +3933,8 @@
               </w:rPr>
               <w:t>basicConfig</w:t>
             </w:r>
+            <w:proofErr w:type="spellEnd"/>
+            <w:proofErr w:type="gramEnd"/>
             <w:r>
               <w:rPr>
                 <w:rFonts w:ascii="Consolas" w:eastAsia="Times New Roman" w:hAnsi="Consolas" w:cs="Times New Roman"/>
@@ -3731,6 +4028,7 @@
               </w:rPr>
               <w:t xml:space="preserve">    </w:t>
             </w:r>
+            <w:proofErr w:type="spellStart"/>
             <w:r>
               <w:rPr>
                 <w:rFonts w:ascii="Consolas" w:eastAsia="Times New Roman" w:hAnsi="Consolas" w:cs="Times New Roman"/>
@@ -3741,6 +4039,7 @@
               </w:rPr>
               <w:t>server_address</w:t>
             </w:r>
+            <w:proofErr w:type="spellEnd"/>
             <w:r>
               <w:rPr>
                 <w:rFonts w:ascii="Consolas" w:eastAsia="Times New Roman" w:hAnsi="Consolas" w:cs="Times New Roman"/>
@@ -3834,6 +4133,7 @@
               </w:rPr>
               <w:t xml:space="preserve"> = </w:t>
             </w:r>
+            <w:proofErr w:type="spellStart"/>
             <w:r>
               <w:rPr>
                 <w:rFonts w:ascii="Consolas" w:eastAsia="Times New Roman" w:hAnsi="Consolas" w:cs="Times New Roman"/>
@@ -3842,8 +4142,20 @@
                 <w:szCs w:val="23"/>
                 <w:lang w:val="en-US" w:eastAsia="es-MX"/>
               </w:rPr>
-              <w:t>server_class</w:t>
-            </w:r>
+              <w:t>server_</w:t>
+            </w:r>
+            <w:proofErr w:type="gramStart"/>
+            <w:r>
+              <w:rPr>
+                <w:rFonts w:ascii="Consolas" w:eastAsia="Times New Roman" w:hAnsi="Consolas" w:cs="Times New Roman"/>
+                <w:color w:val="9CDCFE"/>
+                <w:sz w:val="23"/>
+                <w:szCs w:val="23"/>
+                <w:lang w:val="en-US" w:eastAsia="es-MX"/>
+              </w:rPr>
+              <w:t>class</w:t>
+            </w:r>
+            <w:proofErr w:type="spellEnd"/>
             <w:r>
               <w:rPr>
                 <w:rFonts w:ascii="Consolas" w:eastAsia="Times New Roman" w:hAnsi="Consolas" w:cs="Times New Roman"/>
@@ -3854,6 +4166,8 @@
               </w:rPr>
               <w:t>(</w:t>
             </w:r>
+            <w:proofErr w:type="spellStart"/>
+            <w:proofErr w:type="gramEnd"/>
             <w:r>
               <w:rPr>
                 <w:rFonts w:ascii="Consolas" w:eastAsia="Times New Roman" w:hAnsi="Consolas" w:cs="Times New Roman"/>
@@ -3864,6 +4178,7 @@
               </w:rPr>
               <w:t>server_address</w:t>
             </w:r>
+            <w:proofErr w:type="spellEnd"/>
             <w:r>
               <w:rPr>
                 <w:rFonts w:ascii="Consolas" w:eastAsia="Times New Roman" w:hAnsi="Consolas" w:cs="Times New Roman"/>
@@ -3874,6 +4189,7 @@
               </w:rPr>
               <w:t xml:space="preserve">, </w:t>
             </w:r>
+            <w:proofErr w:type="spellStart"/>
             <w:r>
               <w:rPr>
                 <w:rFonts w:ascii="Consolas" w:eastAsia="Times New Roman" w:hAnsi="Consolas" w:cs="Times New Roman"/>
@@ -3884,6 +4200,7 @@
               </w:rPr>
               <w:t>handler_class</w:t>
             </w:r>
+            <w:proofErr w:type="spellEnd"/>
             <w:r>
               <w:rPr>
                 <w:rFonts w:ascii="Consolas" w:eastAsia="Times New Roman" w:hAnsi="Consolas" w:cs="Times New Roman"/>
@@ -3917,6 +4234,7 @@
               </w:rPr>
               <w:t xml:space="preserve">    </w:t>
             </w:r>
+            <w:proofErr w:type="gramStart"/>
             <w:r>
               <w:rPr>
                 <w:rFonts w:ascii="Consolas" w:eastAsia="Times New Roman" w:hAnsi="Consolas" w:cs="Times New Roman"/>
@@ -3957,6 +4275,7 @@
               </w:rPr>
               <w:t>(</w:t>
             </w:r>
+            <w:proofErr w:type="gramEnd"/>
             <w:r>
               <w:rPr>
                 <w:rFonts w:ascii="Consolas" w:eastAsia="Times New Roman" w:hAnsi="Consolas" w:cs="Times New Roman"/>
@@ -4063,6 +4382,8 @@
               </w:rPr>
               <w:t xml:space="preserve">        </w:t>
             </w:r>
+            <w:proofErr w:type="spellStart"/>
+            <w:proofErr w:type="gramStart"/>
             <w:r>
               <w:rPr>
                 <w:rFonts w:ascii="Consolas" w:eastAsia="Times New Roman" w:hAnsi="Consolas" w:cs="Times New Roman"/>
@@ -4091,8 +4412,20 @@
                 <w:szCs w:val="23"/>
                 <w:lang w:val="en-US" w:eastAsia="es-MX"/>
               </w:rPr>
-              <w:t>serve_forever</w:t>
-            </w:r>
+              <w:t>serve</w:t>
+            </w:r>
+            <w:proofErr w:type="gramEnd"/>
+            <w:r>
+              <w:rPr>
+                <w:rFonts w:ascii="Consolas" w:eastAsia="Times New Roman" w:hAnsi="Consolas" w:cs="Times New Roman"/>
+                <w:color w:val="DCDCAA"/>
+                <w:sz w:val="23"/>
+                <w:szCs w:val="23"/>
+                <w:lang w:val="en-US" w:eastAsia="es-MX"/>
+              </w:rPr>
+              <w:t>_forever</w:t>
+            </w:r>
+            <w:proofErr w:type="spellEnd"/>
             <w:r>
               <w:rPr>
                 <w:rFonts w:ascii="Consolas" w:eastAsia="Times New Roman" w:hAnsi="Consolas" w:cs="Times New Roman"/>
@@ -4146,6 +4479,7 @@
               </w:rPr>
               <w:t xml:space="preserve"> </w:t>
             </w:r>
+            <w:proofErr w:type="spellStart"/>
             <w:r>
               <w:rPr>
                 <w:rFonts w:ascii="Consolas" w:eastAsia="Times New Roman" w:hAnsi="Consolas" w:cs="Times New Roman"/>
@@ -4156,6 +4490,7 @@
               </w:rPr>
               <w:t>KeyboardInterrupt</w:t>
             </w:r>
+            <w:proofErr w:type="spellEnd"/>
             <w:r>
               <w:rPr>
                 <w:rFonts w:ascii="Consolas" w:eastAsia="Times New Roman" w:hAnsi="Consolas" w:cs="Times New Roman"/>
@@ -4222,6 +4557,8 @@
               </w:rPr>
               <w:t xml:space="preserve">    </w:t>
             </w:r>
+            <w:proofErr w:type="spellStart"/>
+            <w:proofErr w:type="gramStart"/>
             <w:r>
               <w:rPr>
                 <w:rFonts w:ascii="Consolas" w:eastAsia="Times New Roman" w:hAnsi="Consolas" w:cs="Times New Roman"/>
@@ -4250,8 +4587,20 @@
                 <w:szCs w:val="23"/>
                 <w:lang w:val="en-US" w:eastAsia="es-MX"/>
               </w:rPr>
-              <w:t>server_close</w:t>
-            </w:r>
+              <w:t>server</w:t>
+            </w:r>
+            <w:proofErr w:type="gramEnd"/>
+            <w:r>
+              <w:rPr>
+                <w:rFonts w:ascii="Consolas" w:eastAsia="Times New Roman" w:hAnsi="Consolas" w:cs="Times New Roman"/>
+                <w:color w:val="DCDCAA"/>
+                <w:sz w:val="23"/>
+                <w:szCs w:val="23"/>
+                <w:lang w:val="en-US" w:eastAsia="es-MX"/>
+              </w:rPr>
+              <w:t>_close</w:t>
+            </w:r>
+            <w:proofErr w:type="spellEnd"/>
             <w:r>
               <w:rPr>
                 <w:rFonts w:ascii="Consolas" w:eastAsia="Times New Roman" w:hAnsi="Consolas" w:cs="Times New Roman"/>
@@ -4285,6 +4634,7 @@
               </w:rPr>
               <w:t xml:space="preserve">    </w:t>
             </w:r>
+            <w:proofErr w:type="gramStart"/>
             <w:r>
               <w:rPr>
                 <w:rFonts w:ascii="Consolas" w:eastAsia="Times New Roman" w:hAnsi="Consolas" w:cs="Times New Roman"/>
@@ -4325,6 +4675,7 @@
               </w:rPr>
               <w:t>(</w:t>
             </w:r>
+            <w:proofErr w:type="gramEnd"/>
             <w:r>
               <w:rPr>
                 <w:rFonts w:ascii="Consolas" w:eastAsia="Times New Roman" w:hAnsi="Consolas" w:cs="Times New Roman"/>
@@ -4534,6 +4885,7 @@
               </w:rPr>
               <w:t xml:space="preserve"> </w:t>
             </w:r>
+            <w:proofErr w:type="spellStart"/>
             <w:r>
               <w:rPr>
                 <w:rFonts w:ascii="Consolas" w:eastAsia="Times New Roman" w:hAnsi="Consolas" w:cs="Times New Roman"/>
@@ -4544,6 +4896,7 @@
               </w:rPr>
               <w:t>argv</w:t>
             </w:r>
+            <w:proofErr w:type="spellEnd"/>
           </w:p>
           <w:p>
             <w:pPr>
@@ -4600,6 +4953,7 @@
               </w:rPr>
               <w:t xml:space="preserve"> </w:t>
             </w:r>
+            <w:proofErr w:type="spellStart"/>
             <w:r>
               <w:rPr>
                 <w:rFonts w:ascii="Consolas" w:eastAsia="Times New Roman" w:hAnsi="Consolas" w:cs="Times New Roman"/>
@@ -4610,6 +4964,7 @@
               </w:rPr>
               <w:t>len</w:t>
             </w:r>
+            <w:proofErr w:type="spellEnd"/>
             <w:r>
               <w:rPr>
                 <w:rFonts w:ascii="Consolas" w:eastAsia="Times New Roman" w:hAnsi="Consolas" w:cs="Times New Roman"/>
@@ -4620,6 +4975,7 @@
               </w:rPr>
               <w:t>(</w:t>
             </w:r>
+            <w:proofErr w:type="spellStart"/>
             <w:r>
               <w:rPr>
                 <w:rFonts w:ascii="Consolas" w:eastAsia="Times New Roman" w:hAnsi="Consolas" w:cs="Times New Roman"/>
@@ -4630,6 +4986,7 @@
               </w:rPr>
               <w:t>argv</w:t>
             </w:r>
+            <w:proofErr w:type="spellEnd"/>
             <w:r>
               <w:rPr>
                 <w:rFonts w:ascii="Consolas" w:eastAsia="Times New Roman" w:hAnsi="Consolas" w:cs="Times New Roman"/>
@@ -4743,6 +5100,8 @@
               </w:rPr>
               <w:t>(</w:t>
             </w:r>
+            <w:proofErr w:type="spellStart"/>
+            <w:proofErr w:type="gramStart"/>
             <w:r>
               <w:rPr>
                 <w:rFonts w:ascii="Consolas" w:eastAsia="Times New Roman" w:hAnsi="Consolas" w:cs="Times New Roman"/>
@@ -4753,6 +5112,7 @@
               </w:rPr>
               <w:t>argv</w:t>
             </w:r>
+            <w:proofErr w:type="spellEnd"/>
             <w:r>
               <w:rPr>
                 <w:rFonts w:ascii="Consolas" w:eastAsia="Times New Roman" w:hAnsi="Consolas" w:cs="Times New Roman"/>
@@ -4763,6 +5123,7 @@
               </w:rPr>
               <w:t>[</w:t>
             </w:r>
+            <w:proofErr w:type="gramEnd"/>
             <w:r>
               <w:rPr>
                 <w:rFonts w:ascii="Consolas" w:eastAsia="Times New Roman" w:hAnsi="Consolas" w:cs="Times New Roman"/>
@@ -4849,6 +5210,7 @@
               </w:rPr>
               <w:t xml:space="preserve">        </w:t>
             </w:r>
+            <w:proofErr w:type="gramStart"/>
             <w:r>
               <w:rPr>
                 <w:rFonts w:ascii="Consolas" w:eastAsia="Times New Roman" w:hAnsi="Consolas" w:cs="Times New Roman"/>
@@ -4867,7 +5229,18 @@
                 <w:szCs w:val="23"/>
                 <w:lang w:eastAsia="es-MX"/>
               </w:rPr>
-              <w:t>()</w:t>
+              <w:t>(</w:t>
+            </w:r>
+            <w:proofErr w:type="gramEnd"/>
+            <w:r>
+              <w:rPr>
+                <w:rFonts w:ascii="Consolas" w:eastAsia="Times New Roman" w:hAnsi="Consolas" w:cs="Times New Roman"/>
+                <w:color w:val="D4D4D4"/>
+                <w:sz w:val="23"/>
+                <w:szCs w:val="23"/>
+                <w:lang w:eastAsia="es-MX"/>
+              </w:rPr>
+              <w:t>)</w:t>
             </w:r>
           </w:p>
           <w:p/>
@@ -4880,7 +5253,34 @@
         <w:jc w:val="both"/>
       </w:pPr>
       <w:r>
-        <w:t>El servidor es el que viene incluido en serpy pero desambiguado, puede recibir GET y POST. No le hace nada a las peticiones y solo contesta que tipo de petición fue y a que ruta. Lo que hace es hacer registro de cada petición con la librería de logging y esto lo usamos para evidenciar que el cliente envió el número.</w:t>
+        <w:t xml:space="preserve">El servidor es el que viene incluido en </w:t>
+      </w:r>
+      <w:proofErr w:type="spellStart"/>
+      <w:proofErr w:type="gramStart"/>
+      <w:r>
+        <w:t>serpy</w:t>
+      </w:r>
+      <w:proofErr w:type="spellEnd"/>
+      <w:proofErr w:type="gramEnd"/>
+      <w:r>
+        <w:t xml:space="preserve"> pero desambiguado, puede recibir GET y POST. No le hace nada a las peticiones y solo contesta que tipo de petición fue y a que ruta. Lo que hace es hacer registro de cada petición con la librería de </w:t>
+      </w:r>
+      <w:proofErr w:type="spellStart"/>
+      <w:r>
+        <w:t>logging</w:t>
+      </w:r>
+      <w:proofErr w:type="spellEnd"/>
+      <w:r>
+        <w:t xml:space="preserve"> y esto lo usamos para evidenciar que el cliente envió el </w:t>
+      </w:r>
+      <w:r>
+        <w:t>archivo</w:t>
+      </w:r>
+      <w:r>
+        <w:t>.</w:t>
+      </w:r>
+      <w:r>
+        <w:t xml:space="preserve"> Es el mismo que la tarea pasada.</w:t>
       </w:r>
     </w:p>
     <w:p>
@@ -4908,7 +5308,7 @@
           <w:rPr>
             <w:rStyle w:val="Hipervnculo"/>
           </w:rPr>
-          <w:t>https://github.com/Rluthen/serverRandom</w:t>
+          <w:t>https://github.com/Rluthen/serverArchivos</w:t>
         </w:r>
       </w:hyperlink>
     </w:p>
@@ -4990,7 +5390,7 @@
               </w:tblGrid>
               <w:tr>
                 <w:trPr>
-                  <w:divId w:val="463667604"/>
+                  <w:divId w:val="1042022846"/>
                   <w:tblCellSpacing w:w="15" w:type="dxa"/>
                 </w:trPr>
                 <w:tc>
@@ -5013,6 +5413,7 @@
                         <w:noProof/>
                         <w:lang w:val="es-ES"/>
                       </w:rPr>
+                      <w:lastRenderedPageBreak/>
                       <w:t xml:space="preserve">[1] </w:t>
                     </w:r>
                   </w:p>
@@ -5049,7 +5450,7 @@
               </w:tr>
               <w:tr>
                 <w:trPr>
-                  <w:divId w:val="463667604"/>
+                  <w:divId w:val="1042022846"/>
                   <w:tblCellSpacing w:w="15" w:type="dxa"/>
                 </w:trPr>
                 <w:tc>
@@ -5106,7 +5507,7 @@
               </w:tr>
               <w:tr>
                 <w:trPr>
-                  <w:divId w:val="463667604"/>
+                  <w:divId w:val="1042022846"/>
                   <w:tblCellSpacing w:w="15" w:type="dxa"/>
                 </w:trPr>
                 <w:tc>
@@ -5154,10 +5555,67 @@
                   </w:p>
                 </w:tc>
               </w:tr>
+              <w:tr>
+                <w:trPr>
+                  <w:divId w:val="1042022846"/>
+                  <w:tblCellSpacing w:w="15" w:type="dxa"/>
+                </w:trPr>
+                <w:tc>
+                  <w:tcPr>
+                    <w:tcW w:w="50" w:type="pct"/>
+                    <w:hideMark/>
+                  </w:tcPr>
+                  <w:p>
+                    <w:pPr>
+                      <w:pStyle w:val="Bibliografa"/>
+                      <w:rPr>
+                        <w:noProof/>
+                        <w:lang w:val="es-ES"/>
+                      </w:rPr>
+                    </w:pPr>
+                    <w:r>
+                      <w:rPr>
+                        <w:noProof/>
+                        <w:lang w:val="es-ES"/>
+                      </w:rPr>
+                      <w:t xml:space="preserve">[4] </w:t>
+                    </w:r>
+                  </w:p>
+                </w:tc>
+                <w:tc>
+                  <w:tcPr>
+                    <w:tcW w:w="0" w:type="auto"/>
+                    <w:hideMark/>
+                  </w:tcPr>
+                  <w:p>
+                    <w:pPr>
+                      <w:pStyle w:val="Bibliografa"/>
+                      <w:rPr>
+                        <w:noProof/>
+                        <w:lang w:val="es-ES"/>
+                      </w:rPr>
+                    </w:pPr>
+                    <w:r>
+                      <w:rPr>
+                        <w:noProof/>
+                        <w:lang w:val="en-US"/>
+                      </w:rPr>
+                      <w:t xml:space="preserve">scichris, «How to upload file with python requests?,» Stack Overflow, 21 03 2014. </w:t>
+                    </w:r>
+                    <w:r>
+                      <w:rPr>
+                        <w:noProof/>
+                        <w:lang w:val="es-ES"/>
+                      </w:rPr>
+                      <w:t>[En línea]. Available: https://stackoverflow.com/questions/22567306/how-to-upload-file-with-python-requests. [Último acceso: 20 04 2022].</w:t>
+                    </w:r>
+                  </w:p>
+                </w:tc>
+              </w:tr>
             </w:tbl>
             <w:p>
               <w:pPr>
-                <w:divId w:val="463667604"/>
+                <w:divId w:val="1042022846"/>
                 <w:rPr>
                   <w:rFonts w:eastAsia="Times New Roman"/>
                   <w:noProof/>
@@ -8059,11 +8517,35 @@
     <b:URL>https://docs.python.org/3/library/http.server.html#module-http.server</b:URL>
     <b:RefOrder>3</b:RefOrder>
   </b:Source>
+  <b:Source>
+    <b:Tag>sci14</b:Tag>
+    <b:SourceType>InternetSite</b:SourceType>
+    <b:Guid>{2C847CDD-B7B0-4B74-ADBB-04C27C929692}</b:Guid>
+    <b:Author>
+      <b:Author>
+        <b:NameList>
+          <b:Person>
+            <b:Last>scichris</b:Last>
+          </b:Person>
+        </b:NameList>
+      </b:Author>
+    </b:Author>
+    <b:Title>How to upload file with python requests?</b:Title>
+    <b:ProductionCompany>Stack Overflow</b:ProductionCompany>
+    <b:Year>2014</b:Year>
+    <b:Month>03</b:Month>
+    <b:Day>21</b:Day>
+    <b:YearAccessed>2022</b:YearAccessed>
+    <b:MonthAccessed>04</b:MonthAccessed>
+    <b:DayAccessed>20</b:DayAccessed>
+    <b:URL>https://stackoverflow.com/questions/22567306/how-to-upload-file-with-python-requests</b:URL>
+    <b:RefOrder>4</b:RefOrder>
+  </b:Source>
 </b:Sources>
 </file>
 
 <file path=customXml/itemProps1.xml><?xml version="1.0" encoding="utf-8"?>
-<ds:datastoreItem xmlns:ds="http://schemas.openxmlformats.org/officeDocument/2006/customXml" ds:itemID="{40730BC2-F46B-41DA-8852-03645CB04FD7}">
+<ds:datastoreItem xmlns:ds="http://schemas.openxmlformats.org/officeDocument/2006/customXml" ds:itemID="{4FBC7A88-A857-4FE9-B3F0-D37828C2513D}">
   <ds:schemaRefs>
     <ds:schemaRef ds:uri="http://schemas.openxmlformats.org/officeDocument/2006/bibliography"/>
   </ds:schemaRefs>
